--- a/reportword.docx
+++ b/reportword.docx
@@ -26,7 +26,7 @@
             <mc:AlternateContent>
               <mc:Choice Requires="wps">
                 <w:drawing>
-                  <wp:anchor distT="0" distB="0" distL="114300" distR="114300" simplePos="0" relativeHeight="251651584" behindDoc="0" locked="0" layoutInCell="1" hidden="1" allowOverlap="1">
+                  <wp:anchor distT="0" distB="0" distL="114300" distR="114300" simplePos="0" relativeHeight="251651584" behindDoc="0" locked="0" layoutInCell="1" hidden="1" allowOverlap="1" wp14:anchorId="700DB806" wp14:editId="5959ABF3">
                     <wp:simplePos x="0" y="0"/>
                     <wp:positionH relativeFrom="column">
                       <wp:posOffset>0</wp:posOffset>
@@ -37,7 +37,7 @@
                     <wp:extent cx="635000" cy="635000"/>
                     <wp:effectExtent l="9525" t="0" r="12700" b="0"/>
                     <wp:wrapNone/>
-                    <wp:docPr id="19" name="任意多边形 19"/>
+                    <wp:docPr id="1" name="任意多边形 19"/>
                     <wp:cNvGraphicFramePr>
                       <a:graphicFrameLocks xmlns:a="http://schemas.openxmlformats.org/drawingml/2006/main" noSelect="1"/>
                     </wp:cNvGraphicFramePr>
@@ -110,7 +110,7 @@
               </mc:Choice>
               <mc:Fallback>
                 <w:pict>
-                  <v:shape w14:anchorId="1E63AEAD" id="任意多边形 19" o:spid="_x0000_s1026" style="position:absolute;left:0;text-align:left;margin-left:0;margin-top:0;width:50pt;height:50pt;z-index:251651584;visibility:visible;mso-wrap-style:square;mso-wrap-distance-left:9pt;mso-wrap-distance-top:0;mso-wrap-distance-right:9pt;mso-wrap-distance-bottom:0;mso-position-horizontal:absolute;mso-position-horizontal-relative:text;mso-position-vertical:absolute;mso-position-vertical-relative:text;v-text-anchor:top" coordsize="51407,142" o:gfxdata="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" path="m,71r,l51407,71e">
+                  <v:shape w14:anchorId="4A168A63" id="任意多边形 19" o:spid="_x0000_s1026" style="position:absolute;left:0;text-align:left;margin-left:0;margin-top:0;width:50pt;height:50pt;z-index:251651584;visibility:visible;mso-wrap-style:square;mso-wrap-distance-left:9pt;mso-wrap-distance-top:0;mso-wrap-distance-right:9pt;mso-wrap-distance-bottom:0;mso-position-horizontal:absolute;mso-position-horizontal-relative:text;mso-position-vertical:absolute;mso-position-vertical-relative:text;v-text-anchor:top" coordsize="51407,142" o:gfxdata="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" path="m,71r,l51407,71e">
                     <v:stroke joinstyle="miter"/>
                     <v:path o:connecttype="custom" o:connectlocs="0,317500;0,317500;635000,317500" o:connectangles="0,0,0"/>
                     <o:lock v:ext="edit" selection="t"/>
@@ -127,7 +127,7 @@
             <mc:AlternateContent>
               <mc:Choice Requires="wps">
                 <w:drawing>
-                  <wp:anchor distT="0" distB="0" distL="114300" distR="114300" simplePos="0" relativeHeight="251652608" behindDoc="0" locked="0" layoutInCell="1" hidden="1" allowOverlap="1">
+                  <wp:anchor distT="0" distB="0" distL="114300" distR="114300" simplePos="0" relativeHeight="251652608" behindDoc="0" locked="0" layoutInCell="1" hidden="1" allowOverlap="1" wp14:anchorId="60266729" wp14:editId="3C508096">
                     <wp:simplePos x="0" y="0"/>
                     <wp:positionH relativeFrom="column">
                       <wp:posOffset>0</wp:posOffset>
@@ -138,7 +138,7 @@
                     <wp:extent cx="635000" cy="635000"/>
                     <wp:effectExtent l="9525" t="0" r="12700" b="0"/>
                     <wp:wrapNone/>
-                    <wp:docPr id="17" name="任意多边形 17"/>
+                    <wp:docPr id="2" name="任意多边形 17"/>
                     <wp:cNvGraphicFramePr>
                       <a:graphicFrameLocks xmlns:a="http://schemas.openxmlformats.org/drawingml/2006/main" noSelect="1"/>
                     </wp:cNvGraphicFramePr>
@@ -211,7 +211,7 @@
               </mc:Choice>
               <mc:Fallback>
                 <w:pict>
-                  <v:shape w14:anchorId="589705D8" id="任意多边形 17" o:spid="_x0000_s1026" style="position:absolute;left:0;text-align:left;margin-left:0;margin-top:0;width:50pt;height:50pt;z-index:251652608;visibility:visible;mso-wrap-style:square;mso-wrap-distance-left:9pt;mso-wrap-distance-top:0;mso-wrap-distance-right:9pt;mso-wrap-distance-bottom:0;mso-position-horizontal:absolute;mso-position-horizontal-relative:text;mso-position-vertical:absolute;mso-position-vertical-relative:text;v-text-anchor:top" coordsize="51407,142" o:gfxdata="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" path="m,71r,l51407,71e">
+                  <v:shape w14:anchorId="720DC400" id="任意多边形 17" o:spid="_x0000_s1026" style="position:absolute;left:0;text-align:left;margin-left:0;margin-top:0;width:50pt;height:50pt;z-index:251652608;visibility:visible;mso-wrap-style:square;mso-wrap-distance-left:9pt;mso-wrap-distance-top:0;mso-wrap-distance-right:9pt;mso-wrap-distance-bottom:0;mso-position-horizontal:absolute;mso-position-horizontal-relative:text;mso-position-vertical:absolute;mso-position-vertical-relative:text;v-text-anchor:top" coordsize="51407,142" o:gfxdata="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" path="m,71r,l51407,71e">
                     <v:stroke joinstyle="miter"/>
                     <v:path o:connecttype="custom" o:connectlocs="0,317500;0,317500;635000,317500" o:connectangles="0,0,0"/>
                     <o:lock v:ext="edit" selection="t"/>
@@ -301,7 +301,7 @@
             <mc:AlternateContent>
               <mc:Choice Requires="wps">
                 <w:drawing>
-                  <wp:anchor distT="0" distB="0" distL="114300" distR="114300" simplePos="0" relativeHeight="251654656" behindDoc="0" locked="0" layoutInCell="1" allowOverlap="1">
+                  <wp:anchor distT="0" distB="0" distL="114300" distR="114300" simplePos="0" relativeHeight="251654656" behindDoc="0" locked="0" layoutInCell="1" allowOverlap="1" wp14:anchorId="7761DB85" wp14:editId="002F8624">
                     <wp:simplePos x="0" y="0"/>
                     <wp:positionH relativeFrom="column">
                       <wp:posOffset>-4445</wp:posOffset>
@@ -350,7 +350,7 @@
               </mc:Choice>
               <mc:Fallback>
                 <w:pict>
-                  <v:line w14:anchorId="7D3DE157" id="直接连接符 22" o:spid="_x0000_s1026" style="position:absolute;left:0;text-align:left;flip:y;z-index:251654656;visibility:visible;mso-wrap-style:square;mso-wrap-distance-left:9pt;mso-wrap-distance-top:0;mso-wrap-distance-right:9pt;mso-wrap-distance-bottom:0;mso-position-horizontal:absolute;mso-position-horizontal-relative:text;mso-position-vertical:absolute;mso-position-vertical-relative:text" from="-.35pt,18pt" to="526.9pt,18.75pt" o:gfxdata="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" strokecolor="black [3040]"/>
+                  <v:line w14:anchorId="1DDB3B38" id="直接连接符 22" o:spid="_x0000_s1026" style="position:absolute;left:0;text-align:left;flip:y;z-index:251654656;visibility:visible;mso-wrap-style:square;mso-wrap-distance-left:9pt;mso-wrap-distance-top:0;mso-wrap-distance-right:9pt;mso-wrap-distance-bottom:0;mso-position-horizontal:absolute;mso-position-horizontal-relative:text;mso-position-vertical:absolute;mso-position-vertical-relative:text" from="-.35pt,18pt" to="526.9pt,18.75pt" o:gfxdata="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" strokecolor="black [3040]"/>
                 </w:pict>
               </mc:Fallback>
             </mc:AlternateContent>
@@ -376,7 +376,7 @@
             <mc:AlternateContent>
               <mc:Choice Requires="wps">
                 <w:drawing>
-                  <wp:anchor distT="0" distB="0" distL="114300" distR="114300" simplePos="0" relativeHeight="251656704" behindDoc="0" locked="0" layoutInCell="1" allowOverlap="1">
+                  <wp:anchor distT="0" distB="0" distL="114300" distR="114300" simplePos="0" relativeHeight="251656704" behindDoc="0" locked="0" layoutInCell="1" allowOverlap="1" wp14:anchorId="3A39BA44" wp14:editId="53AB9C78">
                     <wp:simplePos x="0" y="0"/>
                     <wp:positionH relativeFrom="column">
                       <wp:posOffset>767715</wp:posOffset>
@@ -540,7 +540,7 @@
               </mc:Choice>
               <mc:Fallback>
                 <w:pict>
-                  <v:shapetype id="_x0000_t202" coordsize="21600,21600" o:spt="202" path="m,l,21600r21600,l21600,xe">
+                  <v:shapetype w14:anchorId="3A39BA44" id="_x0000_t202" coordsize="21600,21600" o:spt="202" path="m,l,21600r21600,l21600,xe">
                     <v:stroke joinstyle="miter"/>
                     <v:path gradientshapeok="t" o:connecttype="rect"/>
                   </v:shapetype>
@@ -683,7 +683,7 @@
             <mc:AlternateContent>
               <mc:Choice Requires="wps">
                 <w:drawing>
-                  <wp:anchor distT="0" distB="0" distL="114300" distR="114300" simplePos="0" relativeHeight="251646976" behindDoc="0" locked="0" layoutInCell="1" allowOverlap="1">
+                  <wp:anchor distT="0" distB="0" distL="114300" distR="114300" simplePos="0" relativeHeight="251646976" behindDoc="0" locked="0" layoutInCell="1" allowOverlap="1" wp14:anchorId="799E80AE" wp14:editId="50BB924A">
                     <wp:simplePos x="0" y="0"/>
                     <wp:positionH relativeFrom="column">
                       <wp:posOffset>0</wp:posOffset>
@@ -814,7 +814,7 @@
               </mc:Choice>
               <mc:Fallback>
                 <w:pict>
-                  <v:shape id="_x0000_s1027" type="#_x0000_t202" style="position:absolute;margin-left:0;margin-top:259.2pt;width:291pt;height:43.5pt;z-index:251646976;visibility:visible;mso-wrap-style:square;mso-width-percent:0;mso-wrap-distance-left:9pt;mso-wrap-distance-top:0;mso-wrap-distance-right:9pt;mso-wrap-distance-bottom:0;mso-position-horizontal:absolute;mso-position-horizontal-relative:text;mso-position-vertical:absolute;mso-position-vertical-relative:text;mso-width-percent:0;mso-width-relative:margin;v-text-anchor:top" o:gfxdata="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" stroked="f">
+                  <v:shape w14:anchorId="799E80AE" id="_x0000_s1027" type="#_x0000_t202" style="position:absolute;margin-left:0;margin-top:259.2pt;width:291pt;height:43.5pt;z-index:251646976;visibility:visible;mso-wrap-style:square;mso-width-percent:0;mso-wrap-distance-left:9pt;mso-wrap-distance-top:0;mso-wrap-distance-right:9pt;mso-wrap-distance-bottom:0;mso-position-horizontal:absolute;mso-position-horizontal-relative:text;mso-position-vertical:absolute;mso-position-vertical-relative:text;mso-width-percent:0;mso-width-relative:margin;v-text-anchor:top" o:gfxdata="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" stroked="f">
                     <v:textbox>
                       <w:txbxContent>
                         <w:p>
@@ -911,7 +911,7 @@
             <mc:AlternateContent>
               <mc:Choice Requires="wps">
                 <w:drawing>
-                  <wp:anchor distT="0" distB="0" distL="114300" distR="114300" simplePos="0" relativeHeight="251640832" behindDoc="0" locked="0" layoutInCell="1" allowOverlap="1">
+                  <wp:anchor distT="0" distB="0" distL="114300" distR="114300" simplePos="0" relativeHeight="251640832" behindDoc="0" locked="0" layoutInCell="1" allowOverlap="1" wp14:anchorId="46E7FD1F" wp14:editId="4CE658BD">
                     <wp:simplePos x="0" y="0"/>
                     <wp:positionH relativeFrom="column">
                       <wp:posOffset>0</wp:posOffset>
@@ -1089,7 +1089,7 @@
               </mc:Choice>
               <mc:Fallback>
                 <w:pict>
-                  <v:shape id="_x0000_s1028" type="#_x0000_t202" style="position:absolute;margin-left:0;margin-top:193.8pt;width:260.4pt;height:43.5pt;z-index:251640832;visibility:visible;mso-wrap-style:square;mso-width-percent:0;mso-wrap-distance-left:9pt;mso-wrap-distance-top:0;mso-wrap-distance-right:9pt;mso-wrap-distance-bottom:0;mso-position-horizontal:absolute;mso-position-horizontal-relative:text;mso-position-vertical:absolute;mso-position-vertical-relative:text;mso-width-percent:0;mso-width-relative:margin;v-text-anchor:top" o:gfxdata="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" stroked="f">
+                  <v:shape w14:anchorId="46E7FD1F" id="_x0000_s1028" type="#_x0000_t202" style="position:absolute;margin-left:0;margin-top:193.8pt;width:260.4pt;height:43.5pt;z-index:251640832;visibility:visible;mso-wrap-style:square;mso-width-percent:0;mso-wrap-distance-left:9pt;mso-wrap-distance-top:0;mso-wrap-distance-right:9pt;mso-wrap-distance-bottom:0;mso-position-horizontal:absolute;mso-position-horizontal-relative:text;mso-position-vertical:absolute;mso-position-vertical-relative:text;mso-width-percent:0;mso-width-relative:margin;v-text-anchor:top" o:gfxdata="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" stroked="f">
                     <v:textbox>
                       <w:txbxContent>
                         <w:p>
@@ -1233,7 +1233,7 @@
             <mc:AlternateContent>
               <mc:Choice Requires="wps">
                 <w:drawing>
-                  <wp:anchor distT="0" distB="0" distL="114300" distR="114300" simplePos="0" relativeHeight="251655168" behindDoc="0" locked="0" layoutInCell="1" allowOverlap="1">
+                  <wp:anchor distT="0" distB="0" distL="114300" distR="114300" simplePos="0" relativeHeight="251655168" behindDoc="0" locked="0" layoutInCell="1" allowOverlap="1" wp14:anchorId="3BE739A1" wp14:editId="309AAFB4">
                     <wp:simplePos x="0" y="0"/>
                     <wp:positionH relativeFrom="column">
                       <wp:posOffset>2310765</wp:posOffset>
@@ -1323,7 +1323,7 @@
               </mc:Choice>
               <mc:Fallback>
                 <w:pict>
-                  <v:shape id="_x0000_s1029" type="#_x0000_t202" style="position:absolute;margin-left:181.95pt;margin-top:350.55pt;width:117pt;height:25.5pt;z-index:251655168;visibility:visible;mso-wrap-style:square;mso-wrap-distance-left:9pt;mso-wrap-distance-top:0;mso-wrap-distance-right:9pt;mso-wrap-distance-bottom:0;mso-position-horizontal:absolute;mso-position-horizontal-relative:text;mso-position-vertical:absolute;mso-position-vertical-relative:text;v-text-anchor:top" o:gfxdata="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" stroked="f">
+                  <v:shape w14:anchorId="3BE739A1" id="_x0000_s1029" type="#_x0000_t202" style="position:absolute;margin-left:181.95pt;margin-top:350.55pt;width:117pt;height:25.5pt;z-index:251655168;visibility:visible;mso-wrap-style:square;mso-wrap-distance-left:9pt;mso-wrap-distance-top:0;mso-wrap-distance-right:9pt;mso-wrap-distance-bottom:0;mso-position-horizontal:absolute;mso-position-horizontal-relative:text;mso-position-vertical:absolute;mso-position-vertical-relative:text;v-text-anchor:top" o:gfxdata="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" stroked="f">
                     <v:textbox>
                       <w:txbxContent>
                         <w:p>
@@ -1382,7 +1382,7 @@
             <mc:AlternateContent>
               <mc:Choice Requires="wps">
                 <w:drawing>
-                  <wp:anchor distT="0" distB="0" distL="114300" distR="114300" simplePos="0" relativeHeight="251651072" behindDoc="0" locked="0" layoutInCell="1" allowOverlap="1">
+                  <wp:anchor distT="0" distB="0" distL="114300" distR="114300" simplePos="0" relativeHeight="251651072" behindDoc="0" locked="0" layoutInCell="1" allowOverlap="1" wp14:anchorId="39535A8B" wp14:editId="4DC54B48">
                     <wp:simplePos x="0" y="0"/>
                     <wp:positionH relativeFrom="column">
                       <wp:posOffset>4215765</wp:posOffset>
@@ -1489,7 +1489,7 @@
               </mc:Choice>
               <mc:Fallback>
                 <w:pict>
-                  <v:shape id="_x0000_s1030" type="#_x0000_t202" style="position:absolute;margin-left:331.95pt;margin-top:258.3pt;width:182.25pt;height:51pt;z-index:251651072;visibility:visible;mso-wrap-style:square;mso-wrap-distance-left:9pt;mso-wrap-distance-top:0;mso-wrap-distance-right:9pt;mso-wrap-distance-bottom:0;mso-position-horizontal:absolute;mso-position-horizontal-relative:text;mso-position-vertical:absolute;mso-position-vertical-relative:text;v-text-anchor:top" o:gfxdata="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" stroked="f">
+                  <v:shape w14:anchorId="39535A8B" id="_x0000_s1030" type="#_x0000_t202" style="position:absolute;margin-left:331.95pt;margin-top:258.3pt;width:182.25pt;height:51pt;z-index:251651072;visibility:visible;mso-wrap-style:square;mso-wrap-distance-left:9pt;mso-wrap-distance-top:0;mso-wrap-distance-right:9pt;mso-wrap-distance-bottom:0;mso-position-horizontal:absolute;mso-position-horizontal-relative:text;mso-position-vertical:absolute;mso-position-vertical-relative:text;v-text-anchor:top" o:gfxdata="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" stroked="f">
                     <v:textbox>
                       <w:txbxContent>
                         <w:p>
@@ -1565,7 +1565,7 @@
             <mc:AlternateContent>
               <mc:Choice Requires="wps">
                 <w:drawing>
-                  <wp:anchor distT="0" distB="0" distL="114300" distR="114300" simplePos="0" relativeHeight="251642880" behindDoc="0" locked="0" layoutInCell="1" allowOverlap="1">
+                  <wp:anchor distT="0" distB="0" distL="114300" distR="114300" simplePos="0" relativeHeight="251642880" behindDoc="0" locked="0" layoutInCell="1" allowOverlap="1" wp14:anchorId="24E5D942" wp14:editId="20CC7320">
                     <wp:simplePos x="0" y="0"/>
                     <wp:positionH relativeFrom="column">
                       <wp:posOffset>4215765</wp:posOffset>
@@ -1679,7 +1679,7 @@
               </mc:Choice>
               <mc:Fallback>
                 <w:pict>
-                  <v:shape id="_x0000_s1031" type="#_x0000_t202" style="position:absolute;margin-left:331.95pt;margin-top:193.05pt;width:182.25pt;height:43.5pt;z-index:251642880;visibility:visible;mso-wrap-style:square;mso-wrap-distance-left:9pt;mso-wrap-distance-top:0;mso-wrap-distance-right:9pt;mso-wrap-distance-bottom:0;mso-position-horizontal:absolute;mso-position-horizontal-relative:text;mso-position-vertical:absolute;mso-position-vertical-relative:text;v-text-anchor:top" o:gfxdata="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" stroked="f">
+                  <v:shape w14:anchorId="24E5D942" id="_x0000_s1031" type="#_x0000_t202" style="position:absolute;margin-left:331.95pt;margin-top:193.05pt;width:182.25pt;height:43.5pt;z-index:251642880;visibility:visible;mso-wrap-style:square;mso-wrap-distance-left:9pt;mso-wrap-distance-top:0;mso-wrap-distance-right:9pt;mso-wrap-distance-bottom:0;mso-position-horizontal:absolute;mso-position-horizontal-relative:text;mso-position-vertical:absolute;mso-position-vertical-relative:text;v-text-anchor:top" o:gfxdata="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" stroked="f">
                     <v:textbox>
                       <w:txbxContent>
                         <w:p>
@@ -1762,7 +1762,7 @@
             <mc:AlternateContent>
               <mc:Choice Requires="wps">
                 <w:drawing>
-                  <wp:anchor distT="0" distB="0" distL="114300" distR="114300" simplePos="0" relativeHeight="251657728" behindDoc="0" locked="0" layoutInCell="1" allowOverlap="1">
+                  <wp:anchor distT="0" distB="0" distL="114300" distR="114300" simplePos="0" relativeHeight="251657728" behindDoc="0" locked="0" layoutInCell="1" allowOverlap="1" wp14:anchorId="5E69444D" wp14:editId="076E283A">
                     <wp:simplePos x="0" y="0"/>
                     <wp:positionH relativeFrom="column">
                       <wp:posOffset>1291590</wp:posOffset>
@@ -1856,7 +1856,7 @@
               </mc:Choice>
               <mc:Fallback>
                 <w:pict>
-                  <v:shape id="_x0000_s1032" type="#_x0000_t202" style="position:absolute;margin-left:101.7pt;margin-top:140.55pt;width:293.25pt;height:33.75pt;z-index:251657728;visibility:visible;mso-wrap-style:square;mso-wrap-distance-left:9pt;mso-wrap-distance-top:0;mso-wrap-distance-right:9pt;mso-wrap-distance-bottom:0;mso-position-horizontal:absolute;mso-position-horizontal-relative:text;mso-position-vertical:absolute;mso-position-vertical-relative:text;v-text-anchor:top" o:gfxdata="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" stroked="f">
+                  <v:shape w14:anchorId="5E69444D" id="_x0000_s1032" type="#_x0000_t202" style="position:absolute;margin-left:101.7pt;margin-top:140.55pt;width:293.25pt;height:33.75pt;z-index:251657728;visibility:visible;mso-wrap-style:square;mso-wrap-distance-left:9pt;mso-wrap-distance-top:0;mso-wrap-distance-right:9pt;mso-wrap-distance-bottom:0;mso-position-horizontal:absolute;mso-position-horizontal-relative:text;mso-position-vertical:absolute;mso-position-vertical-relative:text;v-text-anchor:top" o:gfxdata="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" stroked="f">
                     <v:textbox>
                       <w:txbxContent>
                         <w:p>
@@ -1919,7 +1919,7 @@
             <mc:AlternateContent>
               <mc:Choice Requires="wps">
                 <w:drawing>
-                  <wp:anchor distT="0" distB="0" distL="114300" distR="114300" simplePos="0" relativeHeight="251658752" behindDoc="0" locked="0" layoutInCell="1" allowOverlap="1">
+                  <wp:anchor distT="0" distB="0" distL="114300" distR="114300" simplePos="0" relativeHeight="251658752" behindDoc="0" locked="0" layoutInCell="1" allowOverlap="1" wp14:anchorId="2809DBEA" wp14:editId="1D46653E">
                     <wp:simplePos x="0" y="0"/>
                     <wp:positionH relativeFrom="column">
                       <wp:posOffset>862965</wp:posOffset>
@@ -2012,7 +2012,7 @@
               </mc:Choice>
               <mc:Fallback>
                 <w:pict>
-                  <v:shape id="_x0000_s1033" type="#_x0000_t202" style="position:absolute;margin-left:67.95pt;margin-top:83.55pt;width:387pt;height:33.75pt;z-index:251658752;visibility:visible;mso-wrap-style:square;mso-wrap-distance-left:9pt;mso-wrap-distance-top:0;mso-wrap-distance-right:9pt;mso-wrap-distance-bottom:0;mso-position-horizontal:absolute;mso-position-horizontal-relative:text;mso-position-vertical:absolute;mso-position-vertical-relative:text;v-text-anchor:top" o:gfxdata="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" stroked="f">
+                  <v:shape w14:anchorId="2809DBEA" id="_x0000_s1033" type="#_x0000_t202" style="position:absolute;margin-left:67.95pt;margin-top:83.55pt;width:387pt;height:33.75pt;z-index:251658752;visibility:visible;mso-wrap-style:square;mso-wrap-distance-left:9pt;mso-wrap-distance-top:0;mso-wrap-distance-right:9pt;mso-wrap-distance-bottom:0;mso-position-horizontal:absolute;mso-position-horizontal-relative:text;mso-position-vertical:absolute;mso-position-vertical-relative:text;v-text-anchor:top" o:gfxdata="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" stroked="f">
                     <v:textbox>
                       <w:txbxContent>
                         <w:p>
@@ -2074,7 +2074,7 @@
             <mc:AlternateContent>
               <mc:Choice Requires="wps">
                 <w:drawing>
-                  <wp:anchor distT="0" distB="0" distL="114300" distR="114300" simplePos="0" relativeHeight="251655680" behindDoc="0" locked="0" layoutInCell="1" allowOverlap="1">
+                  <wp:anchor distT="0" distB="0" distL="114300" distR="114300" simplePos="0" relativeHeight="251655680" behindDoc="0" locked="0" layoutInCell="1" allowOverlap="1" wp14:anchorId="30A6CF12" wp14:editId="0A62AD53">
                     <wp:simplePos x="0" y="0"/>
                     <wp:positionH relativeFrom="column">
                       <wp:posOffset>-4445</wp:posOffset>
@@ -2123,7 +2123,7 @@
               </mc:Choice>
               <mc:Fallback>
                 <w:pict>
-                  <v:line w14:anchorId="0B094559" id="直接连接符 23" o:spid="_x0000_s1026" style="position:absolute;left:0;text-align:left;flip:y;z-index:251655680;visibility:visible;mso-wrap-style:square;mso-wrap-distance-left:9pt;mso-wrap-distance-top:0;mso-wrap-distance-right:9pt;mso-wrap-distance-bottom:0;mso-position-horizontal:absolute;mso-position-horizontal-relative:text;mso-position-vertical:absolute;mso-position-vertical-relative:text" from="-.35pt,19.8pt" to="526.9pt,20.55pt" o:gfxdata="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" strokecolor="black [3040]"/>
+                  <v:line w14:anchorId="38504A4A" id="直接连接符 23" o:spid="_x0000_s1026" style="position:absolute;left:0;text-align:left;flip:y;z-index:251655680;visibility:visible;mso-wrap-style:square;mso-wrap-distance-left:9pt;mso-wrap-distance-top:0;mso-wrap-distance-right:9pt;mso-wrap-distance-bottom:0;mso-position-horizontal:absolute;mso-position-horizontal-relative:text;mso-position-vertical:absolute;mso-position-vertical-relative:text" from="-.35pt,19.8pt" to="526.9pt,20.55pt" o:gfxdata="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" strokecolor="black [3040]"/>
                 </w:pict>
               </mc:Fallback>
             </mc:AlternateContent>
@@ -2137,7 +2137,7 @@
               <w:lang w:eastAsia="zh-CN"/>
             </w:rPr>
             <w:drawing>
-              <wp:anchor distT="0" distB="0" distL="114300" distR="114300" simplePos="0" relativeHeight="251653632" behindDoc="1" locked="0" layoutInCell="1" allowOverlap="1">
+              <wp:anchor distT="0" distB="0" distL="114300" distR="114300" simplePos="0" relativeHeight="251653632" behindDoc="1" locked="0" layoutInCell="1" allowOverlap="1" wp14:anchorId="069FFD15" wp14:editId="42BCBD62">
                 <wp:simplePos x="0" y="0"/>
                 <wp:positionH relativeFrom="page">
                   <wp:posOffset>1422400</wp:posOffset>
@@ -2320,137 +2320,132 @@
     </w:p>
     <w:p>
       <w:pPr>
-        <w:rPr>
+        <w:autoSpaceDE w:val="0"/>
+        <w:autoSpaceDN w:val="0"/>
+        <w:adjustRightInd w:val="0"/>
+        <w:spacing w:after="240"/>
+        <w:rPr>
+          <w:rFonts w:ascii="Times" w:hAnsi="Times" w:cs="Times"/>
+          <w:color w:val="000000"/>
           <w:lang w:eastAsia="zh-CN"/>
         </w:rPr>
       </w:pPr>
       <w:r>
         <w:rPr>
-          <w:lang w:eastAsia="zh-CN"/>
-        </w:rPr>
-        <w:t>The application of the recommende</w:t>
-      </w:r>
-      <w:r>
-        <w:rPr>
-          <w:lang w:eastAsia="zh-CN"/>
-        </w:rPr>
-        <w:t>r</w:t>
-      </w:r>
-      <w:r>
-        <w:rPr>
-          <w:lang w:eastAsia="zh-CN"/>
-        </w:rPr>
-        <w:t xml:space="preserve"> system is more and more widely used, and the recommended accuracy is the key to the recommend</w:t>
-      </w:r>
-      <w:r>
-        <w:rPr>
-          <w:lang w:eastAsia="zh-CN"/>
-        </w:rPr>
-        <w:t>er</w:t>
-      </w:r>
-      <w:r>
-        <w:rPr>
-          <w:lang w:eastAsia="zh-CN"/>
-        </w:rPr>
-        <w:t xml:space="preserve"> system</w:t>
-      </w:r>
-      <w:r>
-        <w:rPr>
-          <w:lang w:eastAsia="zh-CN"/>
-        </w:rPr>
-        <w:t xml:space="preserve">. </w:t>
-      </w:r>
-      <w:r>
-        <w:rPr>
-          <w:lang w:eastAsia="zh-CN"/>
-        </w:rPr>
-        <w:t>We will try to build a recommend</w:t>
-      </w:r>
-      <w:r>
-        <w:rPr>
-          <w:lang w:eastAsia="zh-CN"/>
-        </w:rPr>
-        <w:t>er</w:t>
-      </w:r>
-      <w:r>
-        <w:rPr>
-          <w:lang w:eastAsia="zh-CN"/>
-        </w:rPr>
-        <w:t xml:space="preserve"> system using matrix decomposition</w:t>
+          <w:color w:val="000000"/>
+          <w:lang w:eastAsia="zh-CN"/>
+        </w:rPr>
+        <w:t xml:space="preserve">The emergence and popularization of the internet bring a great deal of information to the users and satisfy the user's demand for information in the information age. However, with the rapid development of the network, the substantial increase of the amount of information on the Internet makes the users face a great deal of information When you </w:t>
+      </w:r>
+      <w:proofErr w:type="spellStart"/>
+      <w:r>
+        <w:rPr>
+          <w:color w:val="000000"/>
+          <w:lang w:eastAsia="zh-CN"/>
+        </w:rPr>
+        <w:t>can not</w:t>
+      </w:r>
+      <w:proofErr w:type="spellEnd"/>
+      <w:r>
+        <w:rPr>
+          <w:color w:val="000000"/>
+          <w:lang w:eastAsia="zh-CN"/>
+        </w:rPr>
+        <w:t xml:space="preserve"> get from that part of the information that is really useful to yourself, but the efficiency of the use of information but reduced, and this is the so-called information overload problem. </w:t>
       </w:r>
     </w:p>
     <w:p>
       <w:pPr>
-        <w:rPr>
-          <w:rFonts w:hint="eastAsia"/>
+        <w:autoSpaceDE w:val="0"/>
+        <w:autoSpaceDN w:val="0"/>
+        <w:adjustRightInd w:val="0"/>
+        <w:spacing w:after="240"/>
+        <w:rPr>
+          <w:rFonts w:ascii="Times" w:hAnsi="Times" w:cs="Times"/>
+          <w:color w:val="000000"/>
           <w:lang w:eastAsia="zh-CN"/>
         </w:rPr>
       </w:pPr>
       <w:r>
         <w:rPr>
-          <w:lang w:eastAsia="zh-CN"/>
-        </w:rPr>
-        <w:t>W</w:t>
-      </w:r>
-      <w:r>
-        <w:rPr>
-          <w:lang w:eastAsia="zh-CN"/>
-        </w:rPr>
-        <w:t xml:space="preserve">e </w:t>
-      </w:r>
-      <w:r>
-        <w:rPr>
-          <w:lang w:eastAsia="zh-CN"/>
-        </w:rPr>
-        <w:t>get</w:t>
-      </w:r>
-      <w:r>
-        <w:rPr>
-          <w:lang w:eastAsia="zh-CN"/>
-        </w:rPr>
-        <w:t xml:space="preserve"> two algorithms to implement the recommende</w:t>
-      </w:r>
-      <w:r>
-        <w:rPr>
-          <w:lang w:eastAsia="zh-CN"/>
-        </w:rPr>
-        <w:t>r</w:t>
-      </w:r>
-      <w:r>
-        <w:rPr>
-          <w:lang w:eastAsia="zh-CN"/>
-        </w:rPr>
-        <w:t xml:space="preserve"> systems ALS and SGD.</w:t>
-      </w:r>
-      <w:r>
-        <w:rPr>
+          <w:color w:val="000000"/>
+          <w:lang w:eastAsia="zh-CN"/>
+        </w:rPr>
+        <w:t xml:space="preserve">A very potential solution to the information overload problem is the recommendation system, which is based on the user's information needs, interests, etc., will be interested in the user information, products, etc. to recommend to the user's personalized information recommendation system. Compared with the search engine recommendation system through the study of the user's interest preferences, personalized calculations, the system found that the user's point of interest, so as to guide the user to find their own information needs. </w:t>
+      </w:r>
+    </w:p>
+    <w:p>
+      <w:pPr>
+        <w:autoSpaceDE w:val="0"/>
+        <w:autoSpaceDN w:val="0"/>
+        <w:adjustRightInd w:val="0"/>
+        <w:spacing w:after="240"/>
+        <w:rPr>
+          <w:rFonts w:ascii="Times" w:hAnsi="Times" w:cs="Times"/>
+          <w:color w:val="000000"/>
+          <w:lang w:eastAsia="zh-CN"/>
+        </w:rPr>
+      </w:pPr>
+      <w:r>
+        <w:rPr>
+          <w:color w:val="000000"/>
+          <w:lang w:eastAsia="zh-CN"/>
+        </w:rPr>
+        <w:t xml:space="preserve">Currently recommended system is the most used matrix decomposition method. Matrix factorization predicts missing values in the scoring matrix and then recommends the user somehow based on the predicted value. Common matrix decomposition methods include basic MF, Regularized MF, probability-based matrix factorization (PMF), </w:t>
+      </w:r>
+      <w:proofErr w:type="spellStart"/>
+      <w:r>
+        <w:rPr>
+          <w:color w:val="000000"/>
+          <w:lang w:eastAsia="zh-CN"/>
+        </w:rPr>
+        <w:t>etc</w:t>
+      </w:r>
+      <w:proofErr w:type="spellEnd"/>
+      <w:r>
+        <w:rPr>
+          <w:color w:val="000000"/>
           <w:lang w:eastAsia="zh-CN"/>
         </w:rPr>
         <w:t xml:space="preserve"> </w:t>
       </w:r>
-      <w:r>
-        <w:rPr>
-          <w:lang w:eastAsia="zh-CN"/>
-        </w:rPr>
-        <w:t>ALS is less capable of handling large amounts of data than SGD</w:t>
-      </w:r>
-      <w:r>
-        <w:rPr>
-          <w:lang w:eastAsia="zh-CN"/>
-        </w:rPr>
-        <w:t xml:space="preserve">, </w:t>
-      </w:r>
-      <w:r>
-        <w:rPr>
-          <w:lang w:eastAsia="zh-CN"/>
-        </w:rPr>
-        <w:t>so we chose the SGD algorithm to implement the recommender system</w:t>
-      </w:r>
-      <w:r>
-        <w:rPr>
-          <w:lang w:eastAsia="zh-CN"/>
-        </w:rPr>
-        <w:t>.</w:t>
+    </w:p>
+    <w:p>
+      <w:pPr>
+        <w:autoSpaceDE w:val="0"/>
+        <w:autoSpaceDN w:val="0"/>
+        <w:adjustRightInd w:val="0"/>
+        <w:spacing w:after="240"/>
+        <w:rPr>
+          <w:rFonts w:ascii="Times" w:hAnsi="Times" w:cs="Times"/>
+          <w:color w:val="000000"/>
+          <w:lang w:eastAsia="zh-CN"/>
+        </w:rPr>
+      </w:pPr>
+      <w:r>
+        <w:rPr>
+          <w:color w:val="000000"/>
+          <w:lang w:eastAsia="zh-CN"/>
+        </w:rPr>
+        <w:t xml:space="preserve">Basic MF is the most basic decomposition method. The score matrix R is decomposed into the user matrix U and the item matrix S, and the product of U and S gets closer and closer to the real matrix through continuous iterative </w:t>
+      </w:r>
+      <w:proofErr w:type="spellStart"/>
+      <w:proofErr w:type="gramStart"/>
+      <w:r>
+        <w:rPr>
+          <w:color w:val="000000"/>
+          <w:lang w:eastAsia="zh-CN"/>
+        </w:rPr>
+        <w:t>training.Projections</w:t>
+      </w:r>
+      <w:proofErr w:type="spellEnd"/>
+      <w:proofErr w:type="gramEnd"/>
+      <w:r>
+        <w:rPr>
+          <w:color w:val="000000"/>
+          <w:lang w:eastAsia="zh-CN"/>
+        </w:rPr>
+        <w:t xml:space="preserve"> close to the true value is to minimize the difference, which is our objective function, and then iteratively calculate U and S using a gradient descent, which is the matrix that is decomposed when they converge. </w:t>
       </w:r>
     </w:p>
     <w:p>
@@ -2750,7 +2745,6 @@
       <w:pPr>
         <w:jc w:val="center"/>
         <w:rPr>
-          <w:rFonts w:hint="eastAsia"/>
           <w:sz w:val="22"/>
           <w:szCs w:val="22"/>
           <w:lang w:eastAsia="zh-CN"/>
@@ -3181,7 +3175,6 @@
       <w:pPr>
         <w:jc w:val="center"/>
         <w:rPr>
-          <w:rFonts w:hint="eastAsia"/>
           <w:sz w:val="22"/>
           <w:szCs w:val="22"/>
           <w:lang w:eastAsia="zh-CN"/>
@@ -3772,116 +3765,6 @@
       </w:pPr>
       <w:r>
         <w:rPr>
-          <w:noProof/>
-        </w:rPr>
-        <mc:AlternateContent>
-          <mc:Choice Requires="wps">
-            <w:drawing>
-              <wp:anchor distT="0" distB="0" distL="114300" distR="114300" simplePos="0" relativeHeight="251675648" behindDoc="0" locked="0" layoutInCell="1" allowOverlap="1" wp14:anchorId="57379659" wp14:editId="0A8FC195">
-                <wp:simplePos x="0" y="0"/>
-                <wp:positionH relativeFrom="column">
-                  <wp:posOffset>-53340</wp:posOffset>
-                </wp:positionH>
-                <wp:positionV relativeFrom="paragraph">
-                  <wp:posOffset>2444750</wp:posOffset>
-                </wp:positionV>
-                <wp:extent cx="3200400" cy="635"/>
-                <wp:effectExtent l="0" t="0" r="0" b="0"/>
-                <wp:wrapSquare wrapText="bothSides"/>
-                <wp:docPr id="3" name="文本框 3"/>
-                <wp:cNvGraphicFramePr/>
-                <a:graphic xmlns:a="http://schemas.openxmlformats.org/drawingml/2006/main">
-                  <a:graphicData uri="http://schemas.microsoft.com/office/word/2010/wordprocessingShape">
-                    <wps:wsp>
-                      <wps:cNvSpPr txBox="1"/>
-                      <wps:spPr>
-                        <a:xfrm>
-                          <a:off x="0" y="0"/>
-                          <a:ext cx="3200400" cy="635"/>
-                        </a:xfrm>
-                        <a:prstGeom prst="rect">
-                          <a:avLst/>
-                        </a:prstGeom>
-                        <a:solidFill>
-                          <a:prstClr val="white"/>
-                        </a:solidFill>
-                        <a:ln>
-                          <a:noFill/>
-                        </a:ln>
-                      </wps:spPr>
-                      <wps:txbx>
-                        <w:txbxContent>
-                          <w:p>
-                            <w:pPr>
-                              <w:pStyle w:val="af3"/>
-                              <w:jc w:val="center"/>
-                              <w:rPr>
-                                <w:rFonts w:ascii="Times New Roman" w:eastAsia="宋体" w:hAnsi="Times New Roman" w:cs="Times New Roman"/>
-                                <w:noProof/>
-                              </w:rPr>
-                            </w:pPr>
-                            <w:r>
-                              <w:t xml:space="preserve">Figure </w:t>
-                            </w:r>
-                            <w:fldSimple w:instr=" SEQ Figure \* ARABIC ">
-                              <w:r>
-                                <w:rPr>
-                                  <w:noProof/>
-                                </w:rPr>
-                                <w:t>1</w:t>
-                              </w:r>
-                            </w:fldSimple>
-                          </w:p>
-                        </w:txbxContent>
-                      </wps:txbx>
-                      <wps:bodyPr rot="0" spcFirstLastPara="0" vertOverflow="overflow" horzOverflow="overflow" vert="horz" wrap="square" lIns="0" tIns="0" rIns="0" bIns="0" numCol="1" spcCol="0" rtlCol="0" fromWordArt="0" anchor="t" anchorCtr="0" forceAA="0" compatLnSpc="1">
-                        <a:prstTxWarp prst="textNoShape">
-                          <a:avLst/>
-                        </a:prstTxWarp>
-                        <a:spAutoFit/>
-                      </wps:bodyPr>
-                    </wps:wsp>
-                  </a:graphicData>
-                </a:graphic>
-              </wp:anchor>
-            </w:drawing>
-          </mc:Choice>
-          <mc:Fallback>
-            <w:pict>
-              <v:shape w14:anchorId="57379659" id="文本框 3" o:spid="_x0000_s1034" type="#_x0000_t202" style="position:absolute;left:0;text-align:left;margin-left:-4.2pt;margin-top:192.5pt;width:252pt;height:.05pt;z-index:251675648;visibility:visible;mso-wrap-style:square;mso-wrap-distance-left:9pt;mso-wrap-distance-top:0;mso-wrap-distance-right:9pt;mso-wrap-distance-bottom:0;mso-position-horizontal:absolute;mso-position-horizontal-relative:text;mso-position-vertical:absolute;mso-position-vertical-relative:text;v-text-anchor:top" o:gfxdata="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" stroked="f">
-                <v:textbox style="mso-fit-shape-to-text:t" inset="0,0,0,0">
-                  <w:txbxContent>
-                    <w:p>
-                      <w:pPr>
-                        <w:pStyle w:val="af3"/>
-                        <w:jc w:val="center"/>
-                        <w:rPr>
-                          <w:rFonts w:ascii="Times New Roman" w:eastAsia="宋体" w:hAnsi="Times New Roman" w:cs="Times New Roman"/>
-                          <w:noProof/>
-                        </w:rPr>
-                      </w:pPr>
-                      <w:r>
-                        <w:t xml:space="preserve">Figure </w:t>
-                      </w:r>
-                      <w:fldSimple w:instr=" SEQ Figure \* ARABIC ">
-                        <w:r>
-                          <w:rPr>
-                            <w:noProof/>
-                          </w:rPr>
-                          <w:t>1</w:t>
-                        </w:r>
-                      </w:fldSimple>
-                    </w:p>
-                  </w:txbxContent>
-                </v:textbox>
-                <w10:wrap type="square"/>
-              </v:shape>
-            </w:pict>
-          </mc:Fallback>
-        </mc:AlternateContent>
-      </w:r>
-      <w:r>
-        <w:rPr>
           <w:sz w:val="22"/>
           <w:szCs w:val="22"/>
           <w:lang w:eastAsia="zh-CN"/>
@@ -4127,224 +4010,6 @@
           <w:lang w:eastAsia="zh-CN"/>
         </w:rPr>
       </w:pPr>
-      <w:r>
-        <w:rPr>
-          <w:noProof/>
-        </w:rPr>
-        <mc:AlternateContent>
-          <mc:Choice Requires="wps">
-            <w:drawing>
-              <wp:anchor distT="0" distB="0" distL="114300" distR="114300" simplePos="0" relativeHeight="251670016" behindDoc="0" locked="0" layoutInCell="1" allowOverlap="1" wp14:anchorId="514F0505" wp14:editId="5F8083FB">
-                <wp:simplePos x="0" y="0"/>
-                <wp:positionH relativeFrom="column">
-                  <wp:posOffset>3627120</wp:posOffset>
-                </wp:positionH>
-                <wp:positionV relativeFrom="paragraph">
-                  <wp:posOffset>2056130</wp:posOffset>
-                </wp:positionV>
-                <wp:extent cx="2689860" cy="635"/>
-                <wp:effectExtent l="0" t="0" r="0" b="0"/>
-                <wp:wrapSquare wrapText="bothSides"/>
-                <wp:docPr id="5" name="文本框 5"/>
-                <wp:cNvGraphicFramePr/>
-                <a:graphic xmlns:a="http://schemas.openxmlformats.org/drawingml/2006/main">
-                  <a:graphicData uri="http://schemas.microsoft.com/office/word/2010/wordprocessingShape">
-                    <wps:wsp>
-                      <wps:cNvSpPr txBox="1"/>
-                      <wps:spPr>
-                        <a:xfrm>
-                          <a:off x="0" y="0"/>
-                          <a:ext cx="2689860" cy="635"/>
-                        </a:xfrm>
-                        <a:prstGeom prst="rect">
-                          <a:avLst/>
-                        </a:prstGeom>
-                        <a:solidFill>
-                          <a:prstClr val="white"/>
-                        </a:solidFill>
-                        <a:ln>
-                          <a:noFill/>
-                        </a:ln>
-                      </wps:spPr>
-                      <wps:txbx>
-                        <w:txbxContent>
-                          <w:p>
-                            <w:pPr>
-                              <w:pStyle w:val="af3"/>
-                              <w:jc w:val="center"/>
-                              <w:rPr>
-                                <w:rFonts w:ascii="Times New Roman" w:eastAsia="宋体" w:hAnsi="Times New Roman" w:cs="Times New Roman"/>
-                                <w:noProof/>
-                              </w:rPr>
-                            </w:pPr>
-                            <w:r>
-                              <w:t xml:space="preserve">Figure </w:t>
-                            </w:r>
-                            <w:fldSimple w:instr=" SEQ Figure \* ARABIC ">
-                              <w:r>
-                                <w:rPr>
-                                  <w:noProof/>
-                                </w:rPr>
-                                <w:t>2</w:t>
-                              </w:r>
-                            </w:fldSimple>
-                          </w:p>
-                        </w:txbxContent>
-                      </wps:txbx>
-                      <wps:bodyPr rot="0" spcFirstLastPara="0" vertOverflow="overflow" horzOverflow="overflow" vert="horz" wrap="square" lIns="0" tIns="0" rIns="0" bIns="0" numCol="1" spcCol="0" rtlCol="0" fromWordArt="0" anchor="t" anchorCtr="0" forceAA="0" compatLnSpc="1">
-                        <a:prstTxWarp prst="textNoShape">
-                          <a:avLst/>
-                        </a:prstTxWarp>
-                        <a:spAutoFit/>
-                      </wps:bodyPr>
-                    </wps:wsp>
-                  </a:graphicData>
-                </a:graphic>
-              </wp:anchor>
-            </w:drawing>
-          </mc:Choice>
-          <mc:Fallback>
-            <w:pict>
-              <v:shape w14:anchorId="514F0505" id="文本框 5" o:spid="_x0000_s1035" type="#_x0000_t202" style="position:absolute;left:0;text-align:left;margin-left:285.6pt;margin-top:161.9pt;width:211.8pt;height:.05pt;z-index:251670016;visibility:visible;mso-wrap-style:square;mso-wrap-distance-left:9pt;mso-wrap-distance-top:0;mso-wrap-distance-right:9pt;mso-wrap-distance-bottom:0;mso-position-horizontal:absolute;mso-position-horizontal-relative:text;mso-position-vertical:absolute;mso-position-vertical-relative:text;v-text-anchor:top" o:gfxdata="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" stroked="f">
-                <v:textbox style="mso-fit-shape-to-text:t" inset="0,0,0,0">
-                  <w:txbxContent>
-                    <w:p>
-                      <w:pPr>
-                        <w:pStyle w:val="af3"/>
-                        <w:jc w:val="center"/>
-                        <w:rPr>
-                          <w:rFonts w:ascii="Times New Roman" w:eastAsia="宋体" w:hAnsi="Times New Roman" w:cs="Times New Roman"/>
-                          <w:noProof/>
-                        </w:rPr>
-                      </w:pPr>
-                      <w:r>
-                        <w:t xml:space="preserve">Figure </w:t>
-                      </w:r>
-                      <w:fldSimple w:instr=" SEQ Figure \* ARABIC ">
-                        <w:r>
-                          <w:rPr>
-                            <w:noProof/>
-                          </w:rPr>
-                          <w:t>2</w:t>
-                        </w:r>
-                      </w:fldSimple>
-                    </w:p>
-                  </w:txbxContent>
-                </v:textbox>
-                <w10:wrap type="square"/>
-              </v:shape>
-            </w:pict>
-          </mc:Fallback>
-        </mc:AlternateContent>
-      </w:r>
-      <w:r>
-        <w:rPr>
-          <w:noProof/>
-        </w:rPr>
-        <w:drawing>
-          <wp:anchor distT="0" distB="0" distL="114300" distR="114300" simplePos="0" relativeHeight="251677696" behindDoc="0" locked="0" layoutInCell="1" allowOverlap="1" wp14:anchorId="1AD024AE">
-            <wp:simplePos x="0" y="0"/>
-            <wp:positionH relativeFrom="column">
-              <wp:posOffset>3566160</wp:posOffset>
-            </wp:positionH>
-            <wp:positionV relativeFrom="paragraph">
-              <wp:posOffset>427990</wp:posOffset>
-            </wp:positionV>
-            <wp:extent cx="2689860" cy="1609090"/>
-            <wp:effectExtent l="0" t="0" r="0" b="0"/>
-            <wp:wrapSquare wrapText="bothSides"/>
-            <wp:docPr id="4" name="图片 4"/>
-            <wp:cNvGraphicFramePr>
-              <a:graphicFrameLocks xmlns:a="http://schemas.openxmlformats.org/drawingml/2006/main" noChangeAspect="1"/>
-            </wp:cNvGraphicFramePr>
-            <a:graphic xmlns:a="http://schemas.openxmlformats.org/drawingml/2006/main">
-              <a:graphicData uri="http://schemas.openxmlformats.org/drawingml/2006/picture">
-                <pic:pic xmlns:pic="http://schemas.openxmlformats.org/drawingml/2006/picture">
-                  <pic:nvPicPr>
-                    <pic:cNvPr id="1" name=""/>
-                    <pic:cNvPicPr/>
-                  </pic:nvPicPr>
-                  <pic:blipFill>
-                    <a:blip r:embed="rId9"/>
-                    <a:stretch>
-                      <a:fillRect/>
-                    </a:stretch>
-                  </pic:blipFill>
-                  <pic:spPr>
-                    <a:xfrm>
-                      <a:off x="0" y="0"/>
-                      <a:ext cx="2689860" cy="1609090"/>
-                    </a:xfrm>
-                    <a:prstGeom prst="rect">
-                      <a:avLst/>
-                    </a:prstGeom>
-                  </pic:spPr>
-                </pic:pic>
-              </a:graphicData>
-            </a:graphic>
-            <wp14:sizeRelH relativeFrom="page">
-              <wp14:pctWidth>0</wp14:pctWidth>
-            </wp14:sizeRelH>
-            <wp14:sizeRelV relativeFrom="page">
-              <wp14:pctHeight>0</wp14:pctHeight>
-            </wp14:sizeRelV>
-          </wp:anchor>
-        </w:drawing>
-      </w:r>
-      <w:r>
-        <w:rPr>
-          <w:noProof/>
-        </w:rPr>
-        <w:drawing>
-          <wp:anchor distT="0" distB="0" distL="114300" distR="114300" simplePos="0" relativeHeight="251665408" behindDoc="0" locked="0" layoutInCell="1" allowOverlap="1" wp14:anchorId="16DD87ED">
-            <wp:simplePos x="0" y="0"/>
-            <wp:positionH relativeFrom="column">
-              <wp:posOffset>0</wp:posOffset>
-            </wp:positionH>
-            <wp:positionV relativeFrom="paragraph">
-              <wp:posOffset>386715</wp:posOffset>
-            </wp:positionV>
-            <wp:extent cx="2948940" cy="1909445"/>
-            <wp:effectExtent l="0" t="0" r="3810" b="0"/>
-            <wp:wrapSquare wrapText="bothSides"/>
-            <wp:docPr id="1" name="图片 1"/>
-            <wp:cNvGraphicFramePr>
-              <a:graphicFrameLocks xmlns:a="http://schemas.openxmlformats.org/drawingml/2006/main" noChangeAspect="1"/>
-            </wp:cNvGraphicFramePr>
-            <a:graphic xmlns:a="http://schemas.openxmlformats.org/drawingml/2006/main">
-              <a:graphicData uri="http://schemas.openxmlformats.org/drawingml/2006/picture">
-                <pic:pic xmlns:pic="http://schemas.openxmlformats.org/drawingml/2006/picture">
-                  <pic:nvPicPr>
-                    <pic:cNvPr id="1" name=""/>
-                    <pic:cNvPicPr/>
-                  </pic:nvPicPr>
-                  <pic:blipFill>
-                    <a:blip r:embed="rId10"/>
-                    <a:stretch>
-                      <a:fillRect/>
-                    </a:stretch>
-                  </pic:blipFill>
-                  <pic:spPr>
-                    <a:xfrm>
-                      <a:off x="0" y="0"/>
-                      <a:ext cx="2948940" cy="1909445"/>
-                    </a:xfrm>
-                    <a:prstGeom prst="rect">
-                      <a:avLst/>
-                    </a:prstGeom>
-                  </pic:spPr>
-                </pic:pic>
-              </a:graphicData>
-            </a:graphic>
-            <wp14:sizeRelH relativeFrom="page">
-              <wp14:pctWidth>0</wp14:pctWidth>
-            </wp14:sizeRelH>
-            <wp14:sizeRelV relativeFrom="page">
-              <wp14:pctHeight>0</wp14:pctHeight>
-            </wp14:sizeRelV>
-          </wp:anchor>
-        </w:drawing>
-      </w:r>
       <w:r>
         <w:rPr>
           <w:rFonts w:hint="eastAsia"/>
@@ -4666,7 +4331,6 @@
       <w:pPr>
         <w:jc w:val="center"/>
         <w:rPr>
-          <w:rFonts w:hint="eastAsia"/>
           <w:sz w:val="22"/>
           <w:szCs w:val="22"/>
           <w:lang w:eastAsia="zh-CN"/>
@@ -5101,31 +4765,7 @@
         <w:rPr>
           <w:lang w:eastAsia="zh-CN"/>
         </w:rPr>
-        <w:t xml:space="preserve"> </w:t>
-      </w:r>
-      <w:r>
-        <w:rPr>
-          <w:lang w:eastAsia="zh-CN"/>
-        </w:rPr>
-        <w:t>web site</w:t>
-      </w:r>
-      <w:r>
-        <w:rPr>
-          <w:lang w:eastAsia="zh-CN"/>
-        </w:rPr>
-        <w:t xml:space="preserve"> </w:t>
-      </w:r>
-      <w:r>
-        <w:rPr>
-          <w:lang w:eastAsia="zh-CN"/>
-        </w:rPr>
-        <w:t>(movielens.umn.edu) during the seven-month period from September 19th, 1997 through April 22nd, 1998.</w:t>
-      </w:r>
-      <w:r>
-        <w:rPr>
-          <w:lang w:eastAsia="zh-CN"/>
-        </w:rPr>
-        <w:t xml:space="preserve"> It consists of 100,000 ratings (1-5) from 943 users on 1682 movies, and each user has rated at least 20 movies. We use u</w:t>
+        <w:t xml:space="preserve"> web site (movielens.umn.edu) during the seven-month period from September 19th, 1997 through April 22nd, 1998. It consists of 100,000 ratings (1-5) from 943 users on 1682 movies, and each user has rated at least 20 movies. We use u</w:t>
       </w:r>
       <w:proofErr w:type="gramStart"/>
       <w:r>
@@ -5169,6 +4809,1134 @@
         </w:rPr>
         <w:t xml:space="preserve"> with proportion of 80% and 20%.</w:t>
       </w:r>
+    </w:p>
+    <w:p>
+      <w:pPr>
+        <w:pStyle w:val="Text"/>
+        <w:ind w:firstLine="0"/>
+        <w:rPr>
+          <w:lang w:eastAsia="zh-CN"/>
+        </w:rPr>
+      </w:pPr>
+    </w:p>
+    <w:tbl>
+      <w:tblPr>
+        <w:tblpPr w:leftFromText="180" w:rightFromText="180" w:vertAnchor="page" w:horzAnchor="margin" w:tblpXSpec="right" w:tblpY="10573"/>
+        <w:tblW w:w="4917" w:type="dxa"/>
+        <w:tblBorders>
+          <w:top w:val="nil"/>
+          <w:left w:val="nil"/>
+          <w:right w:val="nil"/>
+        </w:tblBorders>
+        <w:tblLayout w:type="fixed"/>
+        <w:tblLook w:val="0000" w:firstRow="0" w:lastRow="0" w:firstColumn="0" w:lastColumn="0" w:noHBand="0" w:noVBand="0"/>
+      </w:tblPr>
+      <w:tblGrid>
+        <w:gridCol w:w="1077"/>
+        <w:gridCol w:w="1075"/>
+        <w:gridCol w:w="1077"/>
+        <w:gridCol w:w="1688"/>
+      </w:tblGrid>
+      <w:tr>
+        <w:trPr>
+          <w:trHeight w:val="487"/>
+        </w:trPr>
+        <w:tc>
+          <w:tcPr>
+            <w:tcW w:w="1077" w:type="dxa"/>
+            <w:tcBorders>
+              <w:top w:val="single" w:sz="4" w:space="0" w:color="000000"/>
+              <w:left w:val="single" w:sz="4" w:space="0" w:color="000000"/>
+              <w:bottom w:val="single" w:sz="4" w:space="0" w:color="000000"/>
+              <w:right w:val="single" w:sz="4" w:space="0" w:color="000000"/>
+            </w:tcBorders>
+            <w:tcMar>
+              <w:top w:w="20" w:type="nil"/>
+              <w:left w:w="20" w:type="nil"/>
+              <w:bottom w:w="20" w:type="nil"/>
+              <w:right w:w="20" w:type="nil"/>
+            </w:tcMar>
+            <w:vAlign w:val="center"/>
+          </w:tcPr>
+          <w:p>
+            <w:pPr>
+              <w:autoSpaceDE w:val="0"/>
+              <w:autoSpaceDN w:val="0"/>
+              <w:adjustRightInd w:val="0"/>
+              <w:spacing w:after="240" w:line="300" w:lineRule="atLeast"/>
+              <w:rPr>
+                <w:rFonts w:ascii="Times" w:hAnsi="Times" w:cs="Times"/>
+                <w:color w:val="000000"/>
+                <w:sz w:val="24"/>
+                <w:szCs w:val="24"/>
+                <w:lang w:eastAsia="zh-CN"/>
+              </w:rPr>
+            </w:pPr>
+            <w:bookmarkStart w:id="1" w:name="_GoBack"/>
+            <w:bookmarkEnd w:id="1"/>
+            <w:r>
+              <w:rPr>
+                <w:rFonts w:ascii="Times" w:hAnsi="Times" w:cs="Times"/>
+                <w:b/>
+                <w:bCs/>
+                <w:color w:val="000000"/>
+                <w:sz w:val="26"/>
+                <w:szCs w:val="26"/>
+                <w:lang w:eastAsia="zh-CN"/>
+              </w:rPr>
+              <w:t xml:space="preserve">user id </w:t>
+            </w:r>
+          </w:p>
+        </w:tc>
+        <w:tc>
+          <w:tcPr>
+            <w:tcW w:w="1075" w:type="dxa"/>
+            <w:tcBorders>
+              <w:top w:val="single" w:sz="4" w:space="0" w:color="000000"/>
+              <w:left w:val="single" w:sz="4" w:space="0" w:color="000000"/>
+              <w:bottom w:val="single" w:sz="4" w:space="0" w:color="000000"/>
+              <w:right w:val="single" w:sz="4" w:space="0" w:color="000000"/>
+            </w:tcBorders>
+            <w:tcMar>
+              <w:top w:w="20" w:type="nil"/>
+              <w:left w:w="20" w:type="nil"/>
+              <w:bottom w:w="20" w:type="nil"/>
+              <w:right w:w="20" w:type="nil"/>
+            </w:tcMar>
+            <w:vAlign w:val="center"/>
+          </w:tcPr>
+          <w:p>
+            <w:pPr>
+              <w:autoSpaceDE w:val="0"/>
+              <w:autoSpaceDN w:val="0"/>
+              <w:adjustRightInd w:val="0"/>
+              <w:spacing w:after="240" w:line="300" w:lineRule="atLeast"/>
+              <w:rPr>
+                <w:rFonts w:ascii="Times" w:hAnsi="Times" w:cs="Times"/>
+                <w:color w:val="000000"/>
+                <w:sz w:val="24"/>
+                <w:szCs w:val="24"/>
+                <w:lang w:eastAsia="zh-CN"/>
+              </w:rPr>
+            </w:pPr>
+            <w:r>
+              <w:rPr>
+                <w:rFonts w:ascii="Times" w:hAnsi="Times" w:cs="Times"/>
+                <w:b/>
+                <w:bCs/>
+                <w:color w:val="000000"/>
+                <w:sz w:val="26"/>
+                <w:szCs w:val="26"/>
+                <w:lang w:eastAsia="zh-CN"/>
+              </w:rPr>
+              <w:t xml:space="preserve">item id </w:t>
+            </w:r>
+          </w:p>
+        </w:tc>
+        <w:tc>
+          <w:tcPr>
+            <w:tcW w:w="1077" w:type="dxa"/>
+            <w:tcBorders>
+              <w:top w:val="single" w:sz="4" w:space="0" w:color="000000"/>
+              <w:left w:val="single" w:sz="4" w:space="0" w:color="000000"/>
+              <w:bottom w:val="single" w:sz="4" w:space="0" w:color="000000"/>
+              <w:right w:val="single" w:sz="4" w:space="0" w:color="000000"/>
+            </w:tcBorders>
+            <w:tcMar>
+              <w:top w:w="20" w:type="nil"/>
+              <w:left w:w="20" w:type="nil"/>
+              <w:bottom w:w="20" w:type="nil"/>
+              <w:right w:w="20" w:type="nil"/>
+            </w:tcMar>
+            <w:vAlign w:val="center"/>
+          </w:tcPr>
+          <w:p>
+            <w:pPr>
+              <w:autoSpaceDE w:val="0"/>
+              <w:autoSpaceDN w:val="0"/>
+              <w:adjustRightInd w:val="0"/>
+              <w:spacing w:after="240" w:line="300" w:lineRule="atLeast"/>
+              <w:rPr>
+                <w:rFonts w:ascii="Times" w:hAnsi="Times" w:cs="Times"/>
+                <w:color w:val="000000"/>
+                <w:sz w:val="24"/>
+                <w:szCs w:val="24"/>
+                <w:lang w:eastAsia="zh-CN"/>
+              </w:rPr>
+            </w:pPr>
+            <w:r>
+              <w:rPr>
+                <w:rFonts w:ascii="Times" w:hAnsi="Times" w:cs="Times"/>
+                <w:b/>
+                <w:bCs/>
+                <w:color w:val="000000"/>
+                <w:sz w:val="26"/>
+                <w:szCs w:val="26"/>
+                <w:lang w:eastAsia="zh-CN"/>
+              </w:rPr>
+              <w:t xml:space="preserve">rating </w:t>
+            </w:r>
+          </w:p>
+        </w:tc>
+        <w:tc>
+          <w:tcPr>
+            <w:tcW w:w="1688" w:type="dxa"/>
+            <w:tcBorders>
+              <w:top w:val="single" w:sz="4" w:space="0" w:color="000000"/>
+              <w:left w:val="single" w:sz="4" w:space="0" w:color="000000"/>
+              <w:bottom w:val="single" w:sz="4" w:space="0" w:color="000000"/>
+              <w:right w:val="single" w:sz="4" w:space="0" w:color="000000"/>
+            </w:tcBorders>
+            <w:tcMar>
+              <w:top w:w="20" w:type="nil"/>
+              <w:left w:w="20" w:type="nil"/>
+              <w:bottom w:w="20" w:type="nil"/>
+              <w:right w:w="20" w:type="nil"/>
+            </w:tcMar>
+            <w:vAlign w:val="center"/>
+          </w:tcPr>
+          <w:p>
+            <w:pPr>
+              <w:autoSpaceDE w:val="0"/>
+              <w:autoSpaceDN w:val="0"/>
+              <w:adjustRightInd w:val="0"/>
+              <w:spacing w:after="240" w:line="300" w:lineRule="atLeast"/>
+              <w:rPr>
+                <w:rFonts w:ascii="Times" w:hAnsi="Times" w:cs="Times"/>
+                <w:color w:val="000000"/>
+                <w:sz w:val="24"/>
+                <w:szCs w:val="24"/>
+                <w:lang w:eastAsia="zh-CN"/>
+              </w:rPr>
+            </w:pPr>
+            <w:r>
+              <w:rPr>
+                <w:rFonts w:ascii="Times" w:hAnsi="Times" w:cs="Times"/>
+                <w:b/>
+                <w:bCs/>
+                <w:color w:val="000000"/>
+                <w:sz w:val="26"/>
+                <w:szCs w:val="26"/>
+                <w:lang w:eastAsia="zh-CN"/>
+              </w:rPr>
+              <w:t xml:space="preserve">timestamp </w:t>
+            </w:r>
+          </w:p>
+        </w:tc>
+      </w:tr>
+      <w:tr>
+        <w:tblPrEx>
+          <w:tblBorders>
+            <w:top w:val="none" w:sz="0" w:space="0" w:color="auto"/>
+          </w:tblBorders>
+        </w:tblPrEx>
+        <w:trPr>
+          <w:trHeight w:val="497"/>
+        </w:trPr>
+        <w:tc>
+          <w:tcPr>
+            <w:tcW w:w="1077" w:type="dxa"/>
+            <w:tcBorders>
+              <w:top w:val="single" w:sz="4" w:space="0" w:color="000000"/>
+              <w:left w:val="single" w:sz="4" w:space="0" w:color="000000"/>
+              <w:bottom w:val="single" w:sz="4" w:space="0" w:color="000000"/>
+              <w:right w:val="single" w:sz="4" w:space="0" w:color="000000"/>
+            </w:tcBorders>
+            <w:tcMar>
+              <w:top w:w="20" w:type="nil"/>
+              <w:left w:w="20" w:type="nil"/>
+              <w:bottom w:w="20" w:type="nil"/>
+              <w:right w:w="20" w:type="nil"/>
+            </w:tcMar>
+            <w:vAlign w:val="center"/>
+          </w:tcPr>
+          <w:p>
+            <w:pPr>
+              <w:autoSpaceDE w:val="0"/>
+              <w:autoSpaceDN w:val="0"/>
+              <w:adjustRightInd w:val="0"/>
+              <w:spacing w:after="240" w:line="320" w:lineRule="atLeast"/>
+              <w:rPr>
+                <w:rFonts w:ascii="Times" w:hAnsi="Times" w:cs="Times"/>
+                <w:color w:val="000000"/>
+                <w:sz w:val="24"/>
+                <w:szCs w:val="24"/>
+                <w:lang w:eastAsia="zh-CN"/>
+              </w:rPr>
+            </w:pPr>
+            <w:r>
+              <w:rPr>
+                <w:color w:val="000000"/>
+                <w:sz w:val="26"/>
+                <w:szCs w:val="26"/>
+                <w:lang w:eastAsia="zh-CN"/>
+              </w:rPr>
+              <w:t xml:space="preserve">196 </w:t>
+            </w:r>
+          </w:p>
+        </w:tc>
+        <w:tc>
+          <w:tcPr>
+            <w:tcW w:w="1075" w:type="dxa"/>
+            <w:tcBorders>
+              <w:top w:val="single" w:sz="4" w:space="0" w:color="000000"/>
+              <w:left w:val="single" w:sz="4" w:space="0" w:color="000000"/>
+              <w:bottom w:val="single" w:sz="4" w:space="0" w:color="000000"/>
+              <w:right w:val="single" w:sz="4" w:space="0" w:color="000000"/>
+            </w:tcBorders>
+            <w:tcMar>
+              <w:top w:w="20" w:type="nil"/>
+              <w:left w:w="20" w:type="nil"/>
+              <w:bottom w:w="20" w:type="nil"/>
+              <w:right w:w="20" w:type="nil"/>
+            </w:tcMar>
+            <w:vAlign w:val="center"/>
+          </w:tcPr>
+          <w:p>
+            <w:pPr>
+              <w:autoSpaceDE w:val="0"/>
+              <w:autoSpaceDN w:val="0"/>
+              <w:adjustRightInd w:val="0"/>
+              <w:spacing w:after="240" w:line="320" w:lineRule="atLeast"/>
+              <w:rPr>
+                <w:rFonts w:ascii="Times" w:hAnsi="Times" w:cs="Times"/>
+                <w:color w:val="000000"/>
+                <w:sz w:val="24"/>
+                <w:szCs w:val="24"/>
+                <w:lang w:eastAsia="zh-CN"/>
+              </w:rPr>
+            </w:pPr>
+            <w:r>
+              <w:rPr>
+                <w:color w:val="000000"/>
+                <w:sz w:val="26"/>
+                <w:szCs w:val="26"/>
+                <w:lang w:eastAsia="zh-CN"/>
+              </w:rPr>
+              <w:t xml:space="preserve">242 </w:t>
+            </w:r>
+          </w:p>
+        </w:tc>
+        <w:tc>
+          <w:tcPr>
+            <w:tcW w:w="1077" w:type="dxa"/>
+            <w:tcBorders>
+              <w:top w:val="single" w:sz="4" w:space="0" w:color="000000"/>
+              <w:left w:val="single" w:sz="4" w:space="0" w:color="000000"/>
+              <w:bottom w:val="single" w:sz="4" w:space="0" w:color="000000"/>
+              <w:right w:val="single" w:sz="4" w:space="0" w:color="000000"/>
+            </w:tcBorders>
+            <w:tcMar>
+              <w:top w:w="20" w:type="nil"/>
+              <w:left w:w="20" w:type="nil"/>
+              <w:bottom w:w="20" w:type="nil"/>
+              <w:right w:w="20" w:type="nil"/>
+            </w:tcMar>
+            <w:vAlign w:val="center"/>
+          </w:tcPr>
+          <w:p>
+            <w:pPr>
+              <w:autoSpaceDE w:val="0"/>
+              <w:autoSpaceDN w:val="0"/>
+              <w:adjustRightInd w:val="0"/>
+              <w:spacing w:after="240" w:line="320" w:lineRule="atLeast"/>
+              <w:rPr>
+                <w:rFonts w:ascii="Times" w:hAnsi="Times" w:cs="Times"/>
+                <w:color w:val="000000"/>
+                <w:sz w:val="24"/>
+                <w:szCs w:val="24"/>
+                <w:lang w:eastAsia="zh-CN"/>
+              </w:rPr>
+            </w:pPr>
+            <w:r>
+              <w:rPr>
+                <w:color w:val="000000"/>
+                <w:sz w:val="26"/>
+                <w:szCs w:val="26"/>
+                <w:lang w:eastAsia="zh-CN"/>
+              </w:rPr>
+              <w:t xml:space="preserve">3 </w:t>
+            </w:r>
+          </w:p>
+        </w:tc>
+        <w:tc>
+          <w:tcPr>
+            <w:tcW w:w="1688" w:type="dxa"/>
+            <w:tcBorders>
+              <w:top w:val="single" w:sz="4" w:space="0" w:color="000000"/>
+              <w:left w:val="single" w:sz="4" w:space="0" w:color="000000"/>
+              <w:bottom w:val="single" w:sz="4" w:space="0" w:color="000000"/>
+              <w:right w:val="single" w:sz="4" w:space="0" w:color="000000"/>
+            </w:tcBorders>
+            <w:tcMar>
+              <w:top w:w="20" w:type="nil"/>
+              <w:left w:w="20" w:type="nil"/>
+              <w:bottom w:w="20" w:type="nil"/>
+              <w:right w:w="20" w:type="nil"/>
+            </w:tcMar>
+            <w:vAlign w:val="center"/>
+          </w:tcPr>
+          <w:p>
+            <w:pPr>
+              <w:autoSpaceDE w:val="0"/>
+              <w:autoSpaceDN w:val="0"/>
+              <w:adjustRightInd w:val="0"/>
+              <w:spacing w:after="240" w:line="320" w:lineRule="atLeast"/>
+              <w:rPr>
+                <w:rFonts w:ascii="Times" w:hAnsi="Times" w:cs="Times"/>
+                <w:color w:val="000000"/>
+                <w:sz w:val="24"/>
+                <w:szCs w:val="24"/>
+                <w:lang w:eastAsia="zh-CN"/>
+              </w:rPr>
+            </w:pPr>
+            <w:r>
+              <w:rPr>
+                <w:color w:val="000000"/>
+                <w:sz w:val="26"/>
+                <w:szCs w:val="26"/>
+                <w:lang w:eastAsia="zh-CN"/>
+              </w:rPr>
+              <w:t xml:space="preserve">881250949 </w:t>
+            </w:r>
+          </w:p>
+        </w:tc>
+      </w:tr>
+      <w:tr>
+        <w:tblPrEx>
+          <w:tblBorders>
+            <w:top w:val="none" w:sz="0" w:space="0" w:color="auto"/>
+          </w:tblBorders>
+        </w:tblPrEx>
+        <w:trPr>
+          <w:trHeight w:val="509"/>
+        </w:trPr>
+        <w:tc>
+          <w:tcPr>
+            <w:tcW w:w="1077" w:type="dxa"/>
+            <w:tcBorders>
+              <w:top w:val="single" w:sz="4" w:space="0" w:color="000000"/>
+              <w:left w:val="single" w:sz="4" w:space="0" w:color="000000"/>
+              <w:bottom w:val="single" w:sz="4" w:space="0" w:color="000000"/>
+              <w:right w:val="single" w:sz="4" w:space="0" w:color="000000"/>
+            </w:tcBorders>
+            <w:tcMar>
+              <w:top w:w="20" w:type="nil"/>
+              <w:left w:w="20" w:type="nil"/>
+              <w:bottom w:w="20" w:type="nil"/>
+              <w:right w:w="20" w:type="nil"/>
+            </w:tcMar>
+            <w:vAlign w:val="center"/>
+          </w:tcPr>
+          <w:p>
+            <w:pPr>
+              <w:autoSpaceDE w:val="0"/>
+              <w:autoSpaceDN w:val="0"/>
+              <w:adjustRightInd w:val="0"/>
+              <w:spacing w:after="240" w:line="320" w:lineRule="atLeast"/>
+              <w:rPr>
+                <w:rFonts w:ascii="Times" w:hAnsi="Times" w:cs="Times"/>
+                <w:color w:val="000000"/>
+                <w:sz w:val="24"/>
+                <w:szCs w:val="24"/>
+                <w:lang w:eastAsia="zh-CN"/>
+              </w:rPr>
+            </w:pPr>
+            <w:r>
+              <w:rPr>
+                <w:color w:val="000000"/>
+                <w:sz w:val="26"/>
+                <w:szCs w:val="26"/>
+                <w:lang w:eastAsia="zh-CN"/>
+              </w:rPr>
+              <w:t xml:space="preserve">186 </w:t>
+            </w:r>
+          </w:p>
+        </w:tc>
+        <w:tc>
+          <w:tcPr>
+            <w:tcW w:w="1075" w:type="dxa"/>
+            <w:tcBorders>
+              <w:top w:val="single" w:sz="4" w:space="0" w:color="000000"/>
+              <w:left w:val="single" w:sz="4" w:space="0" w:color="000000"/>
+              <w:bottom w:val="single" w:sz="4" w:space="0" w:color="000000"/>
+              <w:right w:val="single" w:sz="4" w:space="0" w:color="000000"/>
+            </w:tcBorders>
+            <w:tcMar>
+              <w:top w:w="20" w:type="nil"/>
+              <w:left w:w="20" w:type="nil"/>
+              <w:bottom w:w="20" w:type="nil"/>
+              <w:right w:w="20" w:type="nil"/>
+            </w:tcMar>
+            <w:vAlign w:val="center"/>
+          </w:tcPr>
+          <w:p>
+            <w:pPr>
+              <w:autoSpaceDE w:val="0"/>
+              <w:autoSpaceDN w:val="0"/>
+              <w:adjustRightInd w:val="0"/>
+              <w:spacing w:after="240" w:line="320" w:lineRule="atLeast"/>
+              <w:rPr>
+                <w:rFonts w:ascii="Times" w:hAnsi="Times" w:cs="Times"/>
+                <w:color w:val="000000"/>
+                <w:sz w:val="24"/>
+                <w:szCs w:val="24"/>
+                <w:lang w:eastAsia="zh-CN"/>
+              </w:rPr>
+            </w:pPr>
+            <w:r>
+              <w:rPr>
+                <w:color w:val="000000"/>
+                <w:sz w:val="26"/>
+                <w:szCs w:val="26"/>
+                <w:lang w:eastAsia="zh-CN"/>
+              </w:rPr>
+              <w:t xml:space="preserve">302 </w:t>
+            </w:r>
+          </w:p>
+        </w:tc>
+        <w:tc>
+          <w:tcPr>
+            <w:tcW w:w="1077" w:type="dxa"/>
+            <w:tcBorders>
+              <w:top w:val="single" w:sz="4" w:space="0" w:color="000000"/>
+              <w:left w:val="single" w:sz="4" w:space="0" w:color="000000"/>
+              <w:bottom w:val="single" w:sz="4" w:space="0" w:color="000000"/>
+              <w:right w:val="single" w:sz="4" w:space="0" w:color="000000"/>
+            </w:tcBorders>
+            <w:tcMar>
+              <w:top w:w="20" w:type="nil"/>
+              <w:left w:w="20" w:type="nil"/>
+              <w:bottom w:w="20" w:type="nil"/>
+              <w:right w:w="20" w:type="nil"/>
+            </w:tcMar>
+            <w:vAlign w:val="center"/>
+          </w:tcPr>
+          <w:p>
+            <w:pPr>
+              <w:autoSpaceDE w:val="0"/>
+              <w:autoSpaceDN w:val="0"/>
+              <w:adjustRightInd w:val="0"/>
+              <w:spacing w:after="240" w:line="320" w:lineRule="atLeast"/>
+              <w:rPr>
+                <w:rFonts w:ascii="Times" w:hAnsi="Times" w:cs="Times"/>
+                <w:color w:val="000000"/>
+                <w:sz w:val="24"/>
+                <w:szCs w:val="24"/>
+                <w:lang w:eastAsia="zh-CN"/>
+              </w:rPr>
+            </w:pPr>
+            <w:r>
+              <w:rPr>
+                <w:color w:val="000000"/>
+                <w:sz w:val="26"/>
+                <w:szCs w:val="26"/>
+                <w:lang w:eastAsia="zh-CN"/>
+              </w:rPr>
+              <w:t xml:space="preserve">3 </w:t>
+            </w:r>
+          </w:p>
+        </w:tc>
+        <w:tc>
+          <w:tcPr>
+            <w:tcW w:w="1688" w:type="dxa"/>
+            <w:tcBorders>
+              <w:top w:val="single" w:sz="4" w:space="0" w:color="000000"/>
+              <w:left w:val="single" w:sz="4" w:space="0" w:color="000000"/>
+              <w:bottom w:val="single" w:sz="4" w:space="0" w:color="000000"/>
+              <w:right w:val="single" w:sz="4" w:space="0" w:color="000000"/>
+            </w:tcBorders>
+            <w:tcMar>
+              <w:top w:w="20" w:type="nil"/>
+              <w:left w:w="20" w:type="nil"/>
+              <w:bottom w:w="20" w:type="nil"/>
+              <w:right w:w="20" w:type="nil"/>
+            </w:tcMar>
+            <w:vAlign w:val="center"/>
+          </w:tcPr>
+          <w:p>
+            <w:pPr>
+              <w:autoSpaceDE w:val="0"/>
+              <w:autoSpaceDN w:val="0"/>
+              <w:adjustRightInd w:val="0"/>
+              <w:spacing w:after="240" w:line="320" w:lineRule="atLeast"/>
+              <w:rPr>
+                <w:rFonts w:ascii="Times" w:hAnsi="Times" w:cs="Times"/>
+                <w:color w:val="000000"/>
+                <w:sz w:val="24"/>
+                <w:szCs w:val="24"/>
+                <w:lang w:eastAsia="zh-CN"/>
+              </w:rPr>
+            </w:pPr>
+            <w:r>
+              <w:rPr>
+                <w:color w:val="000000"/>
+                <w:sz w:val="26"/>
+                <w:szCs w:val="26"/>
+                <w:lang w:eastAsia="zh-CN"/>
+              </w:rPr>
+              <w:t xml:space="preserve">891717742 </w:t>
+            </w:r>
+          </w:p>
+        </w:tc>
+      </w:tr>
+      <w:tr>
+        <w:tblPrEx>
+          <w:tblBorders>
+            <w:top w:val="none" w:sz="0" w:space="0" w:color="auto"/>
+          </w:tblBorders>
+        </w:tblPrEx>
+        <w:trPr>
+          <w:trHeight w:val="497"/>
+        </w:trPr>
+        <w:tc>
+          <w:tcPr>
+            <w:tcW w:w="1077" w:type="dxa"/>
+            <w:tcBorders>
+              <w:top w:val="single" w:sz="4" w:space="0" w:color="000000"/>
+              <w:left w:val="single" w:sz="4" w:space="0" w:color="000000"/>
+              <w:bottom w:val="single" w:sz="4" w:space="0" w:color="000000"/>
+              <w:right w:val="single" w:sz="4" w:space="0" w:color="000000"/>
+            </w:tcBorders>
+            <w:tcMar>
+              <w:top w:w="20" w:type="nil"/>
+              <w:left w:w="20" w:type="nil"/>
+              <w:bottom w:w="20" w:type="nil"/>
+              <w:right w:w="20" w:type="nil"/>
+            </w:tcMar>
+            <w:vAlign w:val="center"/>
+          </w:tcPr>
+          <w:p>
+            <w:pPr>
+              <w:autoSpaceDE w:val="0"/>
+              <w:autoSpaceDN w:val="0"/>
+              <w:adjustRightInd w:val="0"/>
+              <w:spacing w:after="240" w:line="320" w:lineRule="atLeast"/>
+              <w:rPr>
+                <w:rFonts w:ascii="Times" w:hAnsi="Times" w:cs="Times"/>
+                <w:color w:val="000000"/>
+                <w:sz w:val="24"/>
+                <w:szCs w:val="24"/>
+                <w:lang w:eastAsia="zh-CN"/>
+              </w:rPr>
+            </w:pPr>
+            <w:r>
+              <w:rPr>
+                <w:color w:val="000000"/>
+                <w:sz w:val="26"/>
+                <w:szCs w:val="26"/>
+                <w:lang w:eastAsia="zh-CN"/>
+              </w:rPr>
+              <w:t xml:space="preserve">22 </w:t>
+            </w:r>
+          </w:p>
+        </w:tc>
+        <w:tc>
+          <w:tcPr>
+            <w:tcW w:w="1075" w:type="dxa"/>
+            <w:tcBorders>
+              <w:top w:val="single" w:sz="4" w:space="0" w:color="000000"/>
+              <w:left w:val="single" w:sz="4" w:space="0" w:color="000000"/>
+              <w:bottom w:val="single" w:sz="4" w:space="0" w:color="000000"/>
+              <w:right w:val="single" w:sz="4" w:space="0" w:color="000000"/>
+            </w:tcBorders>
+            <w:tcMar>
+              <w:top w:w="20" w:type="nil"/>
+              <w:left w:w="20" w:type="nil"/>
+              <w:bottom w:w="20" w:type="nil"/>
+              <w:right w:w="20" w:type="nil"/>
+            </w:tcMar>
+            <w:vAlign w:val="center"/>
+          </w:tcPr>
+          <w:p>
+            <w:pPr>
+              <w:autoSpaceDE w:val="0"/>
+              <w:autoSpaceDN w:val="0"/>
+              <w:adjustRightInd w:val="0"/>
+              <w:spacing w:after="240" w:line="320" w:lineRule="atLeast"/>
+              <w:rPr>
+                <w:rFonts w:ascii="Times" w:hAnsi="Times" w:cs="Times"/>
+                <w:color w:val="000000"/>
+                <w:sz w:val="24"/>
+                <w:szCs w:val="24"/>
+                <w:lang w:eastAsia="zh-CN"/>
+              </w:rPr>
+            </w:pPr>
+            <w:r>
+              <w:rPr>
+                <w:color w:val="000000"/>
+                <w:sz w:val="26"/>
+                <w:szCs w:val="26"/>
+                <w:lang w:eastAsia="zh-CN"/>
+              </w:rPr>
+              <w:t xml:space="preserve">377 </w:t>
+            </w:r>
+          </w:p>
+        </w:tc>
+        <w:tc>
+          <w:tcPr>
+            <w:tcW w:w="1077" w:type="dxa"/>
+            <w:tcBorders>
+              <w:top w:val="single" w:sz="4" w:space="0" w:color="000000"/>
+              <w:left w:val="single" w:sz="4" w:space="0" w:color="000000"/>
+              <w:bottom w:val="single" w:sz="4" w:space="0" w:color="000000"/>
+              <w:right w:val="single" w:sz="4" w:space="0" w:color="000000"/>
+            </w:tcBorders>
+            <w:tcMar>
+              <w:top w:w="20" w:type="nil"/>
+              <w:left w:w="20" w:type="nil"/>
+              <w:bottom w:w="20" w:type="nil"/>
+              <w:right w:w="20" w:type="nil"/>
+            </w:tcMar>
+            <w:vAlign w:val="center"/>
+          </w:tcPr>
+          <w:p>
+            <w:pPr>
+              <w:autoSpaceDE w:val="0"/>
+              <w:autoSpaceDN w:val="0"/>
+              <w:adjustRightInd w:val="0"/>
+              <w:spacing w:after="240" w:line="320" w:lineRule="atLeast"/>
+              <w:rPr>
+                <w:rFonts w:ascii="Times" w:hAnsi="Times" w:cs="Times"/>
+                <w:color w:val="000000"/>
+                <w:sz w:val="24"/>
+                <w:szCs w:val="24"/>
+                <w:lang w:eastAsia="zh-CN"/>
+              </w:rPr>
+            </w:pPr>
+            <w:r>
+              <w:rPr>
+                <w:color w:val="000000"/>
+                <w:sz w:val="26"/>
+                <w:szCs w:val="26"/>
+                <w:lang w:eastAsia="zh-CN"/>
+              </w:rPr>
+              <w:t xml:space="preserve">1 </w:t>
+            </w:r>
+          </w:p>
+        </w:tc>
+        <w:tc>
+          <w:tcPr>
+            <w:tcW w:w="1688" w:type="dxa"/>
+            <w:tcBorders>
+              <w:top w:val="single" w:sz="4" w:space="0" w:color="000000"/>
+              <w:left w:val="single" w:sz="4" w:space="0" w:color="000000"/>
+              <w:bottom w:val="single" w:sz="4" w:space="0" w:color="000000"/>
+              <w:right w:val="single" w:sz="4" w:space="0" w:color="000000"/>
+            </w:tcBorders>
+            <w:tcMar>
+              <w:top w:w="20" w:type="nil"/>
+              <w:left w:w="20" w:type="nil"/>
+              <w:bottom w:w="20" w:type="nil"/>
+              <w:right w:w="20" w:type="nil"/>
+            </w:tcMar>
+            <w:vAlign w:val="center"/>
+          </w:tcPr>
+          <w:p>
+            <w:pPr>
+              <w:autoSpaceDE w:val="0"/>
+              <w:autoSpaceDN w:val="0"/>
+              <w:adjustRightInd w:val="0"/>
+              <w:spacing w:after="240" w:line="320" w:lineRule="atLeast"/>
+              <w:rPr>
+                <w:rFonts w:ascii="Times" w:hAnsi="Times" w:cs="Times"/>
+                <w:color w:val="000000"/>
+                <w:sz w:val="24"/>
+                <w:szCs w:val="24"/>
+                <w:lang w:eastAsia="zh-CN"/>
+              </w:rPr>
+            </w:pPr>
+            <w:r>
+              <w:rPr>
+                <w:color w:val="000000"/>
+                <w:sz w:val="26"/>
+                <w:szCs w:val="26"/>
+                <w:lang w:eastAsia="zh-CN"/>
+              </w:rPr>
+              <w:t xml:space="preserve">878887116 </w:t>
+            </w:r>
+          </w:p>
+        </w:tc>
+      </w:tr>
+      <w:tr>
+        <w:tblPrEx>
+          <w:tblBorders>
+            <w:top w:val="none" w:sz="0" w:space="0" w:color="auto"/>
+          </w:tblBorders>
+        </w:tblPrEx>
+        <w:trPr>
+          <w:trHeight w:val="509"/>
+        </w:trPr>
+        <w:tc>
+          <w:tcPr>
+            <w:tcW w:w="1077" w:type="dxa"/>
+            <w:tcBorders>
+              <w:top w:val="single" w:sz="4" w:space="0" w:color="000000"/>
+              <w:left w:val="single" w:sz="4" w:space="0" w:color="000000"/>
+              <w:bottom w:val="single" w:sz="4" w:space="0" w:color="000000"/>
+              <w:right w:val="single" w:sz="4" w:space="0" w:color="000000"/>
+            </w:tcBorders>
+            <w:tcMar>
+              <w:top w:w="20" w:type="nil"/>
+              <w:left w:w="20" w:type="nil"/>
+              <w:bottom w:w="20" w:type="nil"/>
+              <w:right w:w="20" w:type="nil"/>
+            </w:tcMar>
+            <w:vAlign w:val="center"/>
+          </w:tcPr>
+          <w:p>
+            <w:pPr>
+              <w:autoSpaceDE w:val="0"/>
+              <w:autoSpaceDN w:val="0"/>
+              <w:adjustRightInd w:val="0"/>
+              <w:spacing w:after="240" w:line="320" w:lineRule="atLeast"/>
+              <w:rPr>
+                <w:rFonts w:ascii="Times" w:hAnsi="Times" w:cs="Times"/>
+                <w:color w:val="000000"/>
+                <w:sz w:val="24"/>
+                <w:szCs w:val="24"/>
+                <w:lang w:eastAsia="zh-CN"/>
+              </w:rPr>
+            </w:pPr>
+            <w:r>
+              <w:rPr>
+                <w:color w:val="000000"/>
+                <w:sz w:val="26"/>
+                <w:szCs w:val="26"/>
+                <w:lang w:eastAsia="zh-CN"/>
+              </w:rPr>
+              <w:t xml:space="preserve">244 </w:t>
+            </w:r>
+          </w:p>
+        </w:tc>
+        <w:tc>
+          <w:tcPr>
+            <w:tcW w:w="1075" w:type="dxa"/>
+            <w:tcBorders>
+              <w:top w:val="single" w:sz="4" w:space="0" w:color="000000"/>
+              <w:left w:val="single" w:sz="4" w:space="0" w:color="000000"/>
+              <w:bottom w:val="single" w:sz="4" w:space="0" w:color="000000"/>
+              <w:right w:val="single" w:sz="4" w:space="0" w:color="000000"/>
+            </w:tcBorders>
+            <w:tcMar>
+              <w:top w:w="20" w:type="nil"/>
+              <w:left w:w="20" w:type="nil"/>
+              <w:bottom w:w="20" w:type="nil"/>
+              <w:right w:w="20" w:type="nil"/>
+            </w:tcMar>
+            <w:vAlign w:val="center"/>
+          </w:tcPr>
+          <w:p>
+            <w:pPr>
+              <w:autoSpaceDE w:val="0"/>
+              <w:autoSpaceDN w:val="0"/>
+              <w:adjustRightInd w:val="0"/>
+              <w:spacing w:after="240" w:line="320" w:lineRule="atLeast"/>
+              <w:rPr>
+                <w:rFonts w:ascii="Times" w:hAnsi="Times" w:cs="Times"/>
+                <w:color w:val="000000"/>
+                <w:sz w:val="24"/>
+                <w:szCs w:val="24"/>
+                <w:lang w:eastAsia="zh-CN"/>
+              </w:rPr>
+            </w:pPr>
+            <w:r>
+              <w:rPr>
+                <w:color w:val="000000"/>
+                <w:sz w:val="26"/>
+                <w:szCs w:val="26"/>
+                <w:lang w:eastAsia="zh-CN"/>
+              </w:rPr>
+              <w:t xml:space="preserve">51 </w:t>
+            </w:r>
+          </w:p>
+        </w:tc>
+        <w:tc>
+          <w:tcPr>
+            <w:tcW w:w="1077" w:type="dxa"/>
+            <w:tcBorders>
+              <w:top w:val="single" w:sz="4" w:space="0" w:color="000000"/>
+              <w:left w:val="single" w:sz="4" w:space="0" w:color="000000"/>
+              <w:bottom w:val="single" w:sz="4" w:space="0" w:color="000000"/>
+              <w:right w:val="single" w:sz="4" w:space="0" w:color="000000"/>
+            </w:tcBorders>
+            <w:tcMar>
+              <w:top w:w="20" w:type="nil"/>
+              <w:left w:w="20" w:type="nil"/>
+              <w:bottom w:w="20" w:type="nil"/>
+              <w:right w:w="20" w:type="nil"/>
+            </w:tcMar>
+            <w:vAlign w:val="center"/>
+          </w:tcPr>
+          <w:p>
+            <w:pPr>
+              <w:autoSpaceDE w:val="0"/>
+              <w:autoSpaceDN w:val="0"/>
+              <w:adjustRightInd w:val="0"/>
+              <w:spacing w:after="240" w:line="320" w:lineRule="atLeast"/>
+              <w:rPr>
+                <w:rFonts w:ascii="Times" w:hAnsi="Times" w:cs="Times"/>
+                <w:color w:val="000000"/>
+                <w:sz w:val="24"/>
+                <w:szCs w:val="24"/>
+                <w:lang w:eastAsia="zh-CN"/>
+              </w:rPr>
+            </w:pPr>
+            <w:r>
+              <w:rPr>
+                <w:color w:val="000000"/>
+                <w:sz w:val="26"/>
+                <w:szCs w:val="26"/>
+                <w:lang w:eastAsia="zh-CN"/>
+              </w:rPr>
+              <w:t xml:space="preserve">2 </w:t>
+            </w:r>
+          </w:p>
+        </w:tc>
+        <w:tc>
+          <w:tcPr>
+            <w:tcW w:w="1688" w:type="dxa"/>
+            <w:tcBorders>
+              <w:top w:val="single" w:sz="4" w:space="0" w:color="000000"/>
+              <w:left w:val="single" w:sz="4" w:space="0" w:color="000000"/>
+              <w:bottom w:val="single" w:sz="4" w:space="0" w:color="000000"/>
+              <w:right w:val="single" w:sz="4" w:space="0" w:color="000000"/>
+            </w:tcBorders>
+            <w:tcMar>
+              <w:top w:w="20" w:type="nil"/>
+              <w:left w:w="20" w:type="nil"/>
+              <w:bottom w:w="20" w:type="nil"/>
+              <w:right w:w="20" w:type="nil"/>
+            </w:tcMar>
+            <w:vAlign w:val="center"/>
+          </w:tcPr>
+          <w:p>
+            <w:pPr>
+              <w:autoSpaceDE w:val="0"/>
+              <w:autoSpaceDN w:val="0"/>
+              <w:adjustRightInd w:val="0"/>
+              <w:spacing w:after="240" w:line="320" w:lineRule="atLeast"/>
+              <w:rPr>
+                <w:rFonts w:ascii="Times" w:hAnsi="Times" w:cs="Times"/>
+                <w:color w:val="000000"/>
+                <w:sz w:val="24"/>
+                <w:szCs w:val="24"/>
+                <w:lang w:eastAsia="zh-CN"/>
+              </w:rPr>
+            </w:pPr>
+            <w:r>
+              <w:rPr>
+                <w:color w:val="000000"/>
+                <w:sz w:val="26"/>
+                <w:szCs w:val="26"/>
+                <w:lang w:eastAsia="zh-CN"/>
+              </w:rPr>
+              <w:t xml:space="preserve">880606923 </w:t>
+            </w:r>
+          </w:p>
+        </w:tc>
+      </w:tr>
+      <w:tr>
+        <w:trPr>
+          <w:trHeight w:val="69"/>
+        </w:trPr>
+        <w:tc>
+          <w:tcPr>
+            <w:tcW w:w="1077" w:type="dxa"/>
+            <w:tcBorders>
+              <w:top w:val="single" w:sz="4" w:space="0" w:color="000000"/>
+              <w:left w:val="single" w:sz="4" w:space="0" w:color="000000"/>
+              <w:bottom w:val="single" w:sz="4" w:space="0" w:color="000000"/>
+              <w:right w:val="single" w:sz="4" w:space="0" w:color="000000"/>
+            </w:tcBorders>
+            <w:tcMar>
+              <w:top w:w="20" w:type="nil"/>
+              <w:left w:w="20" w:type="nil"/>
+              <w:bottom w:w="20" w:type="nil"/>
+              <w:right w:w="20" w:type="nil"/>
+            </w:tcMar>
+            <w:vAlign w:val="center"/>
+          </w:tcPr>
+          <w:p>
+            <w:pPr>
+              <w:autoSpaceDE w:val="0"/>
+              <w:autoSpaceDN w:val="0"/>
+              <w:adjustRightInd w:val="0"/>
+              <w:spacing w:after="240" w:line="320" w:lineRule="atLeast"/>
+              <w:rPr>
+                <w:rFonts w:ascii="Times" w:hAnsi="Times" w:cs="Times"/>
+                <w:color w:val="000000"/>
+                <w:sz w:val="24"/>
+                <w:szCs w:val="24"/>
+                <w:lang w:eastAsia="zh-CN"/>
+              </w:rPr>
+            </w:pPr>
+            <w:r>
+              <w:rPr>
+                <w:color w:val="000000"/>
+                <w:sz w:val="26"/>
+                <w:szCs w:val="26"/>
+                <w:lang w:eastAsia="zh-CN"/>
+              </w:rPr>
+              <w:t xml:space="preserve">166 </w:t>
+            </w:r>
+          </w:p>
+        </w:tc>
+        <w:tc>
+          <w:tcPr>
+            <w:tcW w:w="1075" w:type="dxa"/>
+            <w:tcBorders>
+              <w:top w:val="single" w:sz="4" w:space="0" w:color="000000"/>
+              <w:left w:val="single" w:sz="4" w:space="0" w:color="000000"/>
+              <w:bottom w:val="single" w:sz="4" w:space="0" w:color="000000"/>
+              <w:right w:val="single" w:sz="4" w:space="0" w:color="000000"/>
+            </w:tcBorders>
+            <w:tcMar>
+              <w:top w:w="20" w:type="nil"/>
+              <w:left w:w="20" w:type="nil"/>
+              <w:bottom w:w="20" w:type="nil"/>
+              <w:right w:w="20" w:type="nil"/>
+            </w:tcMar>
+            <w:vAlign w:val="center"/>
+          </w:tcPr>
+          <w:p>
+            <w:pPr>
+              <w:autoSpaceDE w:val="0"/>
+              <w:autoSpaceDN w:val="0"/>
+              <w:adjustRightInd w:val="0"/>
+              <w:spacing w:after="240" w:line="320" w:lineRule="atLeast"/>
+              <w:rPr>
+                <w:rFonts w:ascii="Times" w:hAnsi="Times" w:cs="Times"/>
+                <w:color w:val="000000"/>
+                <w:sz w:val="24"/>
+                <w:szCs w:val="24"/>
+                <w:lang w:eastAsia="zh-CN"/>
+              </w:rPr>
+            </w:pPr>
+            <w:r>
+              <w:rPr>
+                <w:color w:val="000000"/>
+                <w:sz w:val="26"/>
+                <w:szCs w:val="26"/>
+                <w:lang w:eastAsia="zh-CN"/>
+              </w:rPr>
+              <w:t xml:space="preserve">346 </w:t>
+            </w:r>
+          </w:p>
+        </w:tc>
+        <w:tc>
+          <w:tcPr>
+            <w:tcW w:w="1077" w:type="dxa"/>
+            <w:tcBorders>
+              <w:top w:val="single" w:sz="4" w:space="0" w:color="000000"/>
+              <w:left w:val="single" w:sz="4" w:space="0" w:color="000000"/>
+              <w:bottom w:val="single" w:sz="4" w:space="0" w:color="000000"/>
+              <w:right w:val="single" w:sz="4" w:space="0" w:color="000000"/>
+            </w:tcBorders>
+            <w:tcMar>
+              <w:top w:w="20" w:type="nil"/>
+              <w:left w:w="20" w:type="nil"/>
+              <w:bottom w:w="20" w:type="nil"/>
+              <w:right w:w="20" w:type="nil"/>
+            </w:tcMar>
+            <w:vAlign w:val="center"/>
+          </w:tcPr>
+          <w:p>
+            <w:pPr>
+              <w:autoSpaceDE w:val="0"/>
+              <w:autoSpaceDN w:val="0"/>
+              <w:adjustRightInd w:val="0"/>
+              <w:spacing w:after="240" w:line="320" w:lineRule="atLeast"/>
+              <w:rPr>
+                <w:rFonts w:ascii="Times" w:hAnsi="Times" w:cs="Times"/>
+                <w:color w:val="000000"/>
+                <w:sz w:val="24"/>
+                <w:szCs w:val="24"/>
+                <w:lang w:eastAsia="zh-CN"/>
+              </w:rPr>
+            </w:pPr>
+            <w:r>
+              <w:rPr>
+                <w:color w:val="000000"/>
+                <w:sz w:val="26"/>
+                <w:szCs w:val="26"/>
+                <w:lang w:eastAsia="zh-CN"/>
+              </w:rPr>
+              <w:t xml:space="preserve">1 </w:t>
+            </w:r>
+          </w:p>
+        </w:tc>
+        <w:tc>
+          <w:tcPr>
+            <w:tcW w:w="1688" w:type="dxa"/>
+            <w:tcBorders>
+              <w:top w:val="single" w:sz="4" w:space="0" w:color="000000"/>
+              <w:left w:val="single" w:sz="4" w:space="0" w:color="000000"/>
+              <w:bottom w:val="single" w:sz="4" w:space="0" w:color="000000"/>
+              <w:right w:val="single" w:sz="4" w:space="0" w:color="000000"/>
+            </w:tcBorders>
+            <w:tcMar>
+              <w:top w:w="20" w:type="nil"/>
+              <w:left w:w="20" w:type="nil"/>
+              <w:bottom w:w="20" w:type="nil"/>
+              <w:right w:w="20" w:type="nil"/>
+            </w:tcMar>
+            <w:vAlign w:val="center"/>
+          </w:tcPr>
+          <w:p>
+            <w:pPr>
+              <w:autoSpaceDE w:val="0"/>
+              <w:autoSpaceDN w:val="0"/>
+              <w:adjustRightInd w:val="0"/>
+              <w:spacing w:after="240" w:line="320" w:lineRule="atLeast"/>
+              <w:rPr>
+                <w:rFonts w:ascii="Times" w:hAnsi="Times" w:cs="Times"/>
+                <w:color w:val="000000"/>
+                <w:sz w:val="24"/>
+                <w:szCs w:val="24"/>
+                <w:lang w:eastAsia="zh-CN"/>
+              </w:rPr>
+            </w:pPr>
+            <w:r>
+              <w:rPr>
+                <w:color w:val="000000"/>
+                <w:sz w:val="26"/>
+                <w:szCs w:val="26"/>
+                <w:lang w:eastAsia="zh-CN"/>
+              </w:rPr>
+              <w:t xml:space="preserve">886397596 </w:t>
+            </w:r>
+          </w:p>
+        </w:tc>
+      </w:tr>
+    </w:tbl>
+    <w:p>
+      <w:pPr>
+        <w:pStyle w:val="Text"/>
+        <w:ind w:firstLine="0"/>
+        <w:rPr>
+          <w:lang w:eastAsia="zh-CN"/>
+        </w:rPr>
+      </w:pPr>
+    </w:p>
+    <w:p>
+      <w:pPr>
+        <w:pStyle w:val="Text"/>
+        <w:ind w:firstLine="0"/>
+        <w:rPr>
+          <w:lang w:eastAsia="zh-CN"/>
+        </w:rPr>
+      </w:pPr>
+    </w:p>
+    <w:p>
+      <w:pPr>
+        <w:pStyle w:val="Text"/>
+        <w:ind w:firstLine="0"/>
+        <w:rPr>
+          <w:rFonts w:hint="eastAsia"/>
+          <w:lang w:eastAsia="zh-CN"/>
+        </w:rPr>
+      </w:pPr>
     </w:p>
     <w:p>
       <w:pPr>
@@ -5178,10 +5946,394 @@
           <w:numId w:val="4"/>
         </w:numPr>
         <w:rPr>
-          <w:rFonts w:hint="eastAsia"/>
           <w:lang w:eastAsia="zh-CN"/>
         </w:rPr>
       </w:pPr>
+      <w:r>
+        <w:rPr>
+          <w:noProof/>
+          <w:lang w:eastAsia="zh-CN"/>
+        </w:rPr>
+        <w:lastRenderedPageBreak/>
+        <mc:AlternateContent>
+          <mc:Choice Requires="wps">
+            <w:drawing>
+              <wp:anchor distT="0" distB="0" distL="114300" distR="114300" simplePos="0" relativeHeight="251670528" behindDoc="0" locked="0" layoutInCell="1" allowOverlap="1" wp14:anchorId="5DBA3FA0" wp14:editId="55A4596E">
+                <wp:simplePos x="0" y="0"/>
+                <wp:positionH relativeFrom="column">
+                  <wp:posOffset>22860</wp:posOffset>
+                </wp:positionH>
+                <wp:positionV relativeFrom="paragraph">
+                  <wp:posOffset>1765300</wp:posOffset>
+                </wp:positionV>
+                <wp:extent cx="3200400" cy="148590"/>
+                <wp:effectExtent l="0" t="0" r="0" b="0"/>
+                <wp:wrapSquare wrapText="bothSides"/>
+                <wp:docPr id="3" name="文本框 3"/>
+                <wp:cNvGraphicFramePr/>
+                <a:graphic xmlns:a="http://schemas.openxmlformats.org/drawingml/2006/main">
+                  <a:graphicData uri="http://schemas.microsoft.com/office/word/2010/wordprocessingShape">
+                    <wps:wsp>
+                      <wps:cNvSpPr txBox="1"/>
+                      <wps:spPr>
+                        <a:xfrm>
+                          <a:off x="0" y="0"/>
+                          <a:ext cx="3200400" cy="148590"/>
+                        </a:xfrm>
+                        <a:prstGeom prst="rect">
+                          <a:avLst/>
+                        </a:prstGeom>
+                        <a:solidFill>
+                          <a:prstClr val="white"/>
+                        </a:solidFill>
+                        <a:ln>
+                          <a:noFill/>
+                        </a:ln>
+                      </wps:spPr>
+                      <wps:txbx>
+                        <w:txbxContent>
+                          <w:p>
+                            <w:pPr>
+                              <w:pStyle w:val="af3"/>
+                              <w:jc w:val="center"/>
+                              <w:rPr>
+                                <w:rFonts w:ascii="Times New Roman" w:eastAsia="宋体" w:hAnsi="Times New Roman" w:cs="Times New Roman"/>
+                                <w:noProof/>
+                              </w:rPr>
+                            </w:pPr>
+                            <w:r>
+                              <w:t xml:space="preserve">Figure </w:t>
+                            </w:r>
+                            <w:r>
+                              <w:fldChar w:fldCharType="begin"/>
+                            </w:r>
+                            <w:r>
+                              <w:instrText xml:space="preserve"> SEQ Figure \* ARABIC </w:instrText>
+                            </w:r>
+                            <w:r>
+                              <w:fldChar w:fldCharType="separate"/>
+                            </w:r>
+                            <w:r>
+                              <w:rPr>
+                                <w:noProof/>
+                              </w:rPr>
+                              <w:t>1</w:t>
+                            </w:r>
+                            <w:r>
+                              <w:rPr>
+                                <w:noProof/>
+                              </w:rPr>
+                              <w:fldChar w:fldCharType="end"/>
+                            </w:r>
+                          </w:p>
+                        </w:txbxContent>
+                      </wps:txbx>
+                      <wps:bodyPr rot="0" spcFirstLastPara="0" vertOverflow="overflow" horzOverflow="overflow" vert="horz" wrap="square" lIns="0" tIns="0" rIns="0" bIns="0" numCol="1" spcCol="0" rtlCol="0" fromWordArt="0" anchor="t" anchorCtr="0" forceAA="0" compatLnSpc="1">
+                        <a:prstTxWarp prst="textNoShape">
+                          <a:avLst/>
+                        </a:prstTxWarp>
+                        <a:spAutoFit/>
+                      </wps:bodyPr>
+                    </wps:wsp>
+                  </a:graphicData>
+                </a:graphic>
+              </wp:anchor>
+            </w:drawing>
+          </mc:Choice>
+          <mc:Fallback>
+            <w:pict>
+              <v:shape w14:anchorId="5DBA3FA0" id="文本框 3" o:spid="_x0000_s1034" type="#_x0000_t202" style="position:absolute;left:0;text-align:left;margin-left:1.8pt;margin-top:139pt;width:252pt;height:11.7pt;z-index:251670528;visibility:visible;mso-wrap-style:square;mso-wrap-distance-left:9pt;mso-wrap-distance-top:0;mso-wrap-distance-right:9pt;mso-wrap-distance-bottom:0;mso-position-horizontal:absolute;mso-position-horizontal-relative:text;mso-position-vertical:absolute;mso-position-vertical-relative:text;v-text-anchor:top" o:gfxdata="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" stroked="f">
+                <v:textbox style="mso-fit-shape-to-text:t" inset="0,0,0,0">
+                  <w:txbxContent>
+                    <w:p>
+                      <w:pPr>
+                        <w:pStyle w:val="af3"/>
+                        <w:jc w:val="center"/>
+                        <w:rPr>
+                          <w:rFonts w:ascii="Times New Roman" w:eastAsia="宋体" w:hAnsi="Times New Roman" w:cs="Times New Roman"/>
+                          <w:noProof/>
+                        </w:rPr>
+                      </w:pPr>
+                      <w:r>
+                        <w:t xml:space="preserve">Figure </w:t>
+                      </w:r>
+                      <w:r>
+                        <w:fldChar w:fldCharType="begin"/>
+                      </w:r>
+                      <w:r>
+                        <w:instrText xml:space="preserve"> SEQ Figure \* ARABIC </w:instrText>
+                      </w:r>
+                      <w:r>
+                        <w:fldChar w:fldCharType="separate"/>
+                      </w:r>
+                      <w:r>
+                        <w:rPr>
+                          <w:noProof/>
+                        </w:rPr>
+                        <w:t>1</w:t>
+                      </w:r>
+                      <w:r>
+                        <w:rPr>
+                          <w:noProof/>
+                        </w:rPr>
+                        <w:fldChar w:fldCharType="end"/>
+                      </w:r>
+                    </w:p>
+                  </w:txbxContent>
+                </v:textbox>
+                <w10:wrap type="square"/>
+              </v:shape>
+            </w:pict>
+          </mc:Fallback>
+        </mc:AlternateContent>
+      </w:r>
+      <w:r>
+        <w:rPr>
+          <w:noProof/>
+          <w:lang w:eastAsia="zh-CN"/>
+        </w:rPr>
+        <w:drawing>
+          <wp:anchor distT="0" distB="0" distL="114300" distR="114300" simplePos="0" relativeHeight="251645952" behindDoc="0" locked="0" layoutInCell="1" allowOverlap="1" wp14:anchorId="7AF6E076" wp14:editId="35F02AEE">
+            <wp:simplePos x="0" y="0"/>
+            <wp:positionH relativeFrom="column">
+              <wp:posOffset>7620</wp:posOffset>
+            </wp:positionH>
+            <wp:positionV relativeFrom="paragraph">
+              <wp:posOffset>-7620</wp:posOffset>
+            </wp:positionV>
+            <wp:extent cx="2872740" cy="1859915"/>
+            <wp:effectExtent l="0" t="0" r="3810" b="6985"/>
+            <wp:wrapSquare wrapText="bothSides"/>
+            <wp:docPr id="6" name="图片 6"/>
+            <wp:cNvGraphicFramePr>
+              <a:graphicFrameLocks xmlns:a="http://schemas.openxmlformats.org/drawingml/2006/main" noChangeAspect="1"/>
+            </wp:cNvGraphicFramePr>
+            <a:graphic xmlns:a="http://schemas.openxmlformats.org/drawingml/2006/main">
+              <a:graphicData uri="http://schemas.openxmlformats.org/drawingml/2006/picture">
+                <pic:pic xmlns:pic="http://schemas.openxmlformats.org/drawingml/2006/picture">
+                  <pic:nvPicPr>
+                    <pic:cNvPr id="1" name=""/>
+                    <pic:cNvPicPr/>
+                  </pic:nvPicPr>
+                  <pic:blipFill>
+                    <a:blip r:embed="rId9"/>
+                    <a:stretch>
+                      <a:fillRect/>
+                    </a:stretch>
+                  </pic:blipFill>
+                  <pic:spPr>
+                    <a:xfrm>
+                      <a:off x="0" y="0"/>
+                      <a:ext cx="2872740" cy="1859915"/>
+                    </a:xfrm>
+                    <a:prstGeom prst="rect">
+                      <a:avLst/>
+                    </a:prstGeom>
+                  </pic:spPr>
+                </pic:pic>
+              </a:graphicData>
+            </a:graphic>
+            <wp14:sizeRelH relativeFrom="page">
+              <wp14:pctWidth>0</wp14:pctWidth>
+            </wp14:sizeRelH>
+            <wp14:sizeRelV relativeFrom="page">
+              <wp14:pctHeight>0</wp14:pctHeight>
+            </wp14:sizeRelV>
+          </wp:anchor>
+        </w:drawing>
+      </w:r>
+      <w:r>
+        <w:rPr>
+          <w:noProof/>
+          <w:lang w:eastAsia="zh-CN"/>
+        </w:rPr>
+        <mc:AlternateContent>
+          <mc:Choice Requires="wps">
+            <w:drawing>
+              <wp:anchor distT="0" distB="0" distL="114300" distR="114300" simplePos="0" relativeHeight="251657216" behindDoc="0" locked="0" layoutInCell="1" allowOverlap="1" wp14:anchorId="0BFB615B" wp14:editId="16EB3B83">
+                <wp:simplePos x="0" y="0"/>
+                <wp:positionH relativeFrom="column">
+                  <wp:posOffset>3787140</wp:posOffset>
+                </wp:positionH>
+                <wp:positionV relativeFrom="paragraph">
+                  <wp:posOffset>1725930</wp:posOffset>
+                </wp:positionV>
+                <wp:extent cx="2689860" cy="148590"/>
+                <wp:effectExtent l="0" t="0" r="0" b="0"/>
+                <wp:wrapSquare wrapText="bothSides"/>
+                <wp:docPr id="5" name="文本框 5"/>
+                <wp:cNvGraphicFramePr/>
+                <a:graphic xmlns:a="http://schemas.openxmlformats.org/drawingml/2006/main">
+                  <a:graphicData uri="http://schemas.microsoft.com/office/word/2010/wordprocessingShape">
+                    <wps:wsp>
+                      <wps:cNvSpPr txBox="1"/>
+                      <wps:spPr>
+                        <a:xfrm>
+                          <a:off x="0" y="0"/>
+                          <a:ext cx="2689860" cy="148590"/>
+                        </a:xfrm>
+                        <a:prstGeom prst="rect">
+                          <a:avLst/>
+                        </a:prstGeom>
+                        <a:solidFill>
+                          <a:prstClr val="white"/>
+                        </a:solidFill>
+                        <a:ln>
+                          <a:noFill/>
+                        </a:ln>
+                      </wps:spPr>
+                      <wps:txbx>
+                        <w:txbxContent>
+                          <w:p>
+                            <w:pPr>
+                              <w:pStyle w:val="af3"/>
+                              <w:jc w:val="center"/>
+                              <w:rPr>
+                                <w:rFonts w:ascii="Times New Roman" w:eastAsia="宋体" w:hAnsi="Times New Roman" w:cs="Times New Roman"/>
+                                <w:noProof/>
+                              </w:rPr>
+                            </w:pPr>
+                            <w:r>
+                              <w:t xml:space="preserve">Figure </w:t>
+                            </w:r>
+                            <w:r>
+                              <w:fldChar w:fldCharType="begin"/>
+                            </w:r>
+                            <w:r>
+                              <w:instrText xml:space="preserve"> SEQ Figure \* ARABIC </w:instrText>
+                            </w:r>
+                            <w:r>
+                              <w:fldChar w:fldCharType="separate"/>
+                            </w:r>
+                            <w:r>
+                              <w:rPr>
+                                <w:noProof/>
+                              </w:rPr>
+                              <w:t>2</w:t>
+                            </w:r>
+                            <w:r>
+                              <w:rPr>
+                                <w:noProof/>
+                              </w:rPr>
+                              <w:fldChar w:fldCharType="end"/>
+                            </w:r>
+                          </w:p>
+                        </w:txbxContent>
+                      </wps:txbx>
+                      <wps:bodyPr rot="0" spcFirstLastPara="0" vertOverflow="overflow" horzOverflow="overflow" vert="horz" wrap="square" lIns="0" tIns="0" rIns="0" bIns="0" numCol="1" spcCol="0" rtlCol="0" fromWordArt="0" anchor="t" anchorCtr="0" forceAA="0" compatLnSpc="1">
+                        <a:prstTxWarp prst="textNoShape">
+                          <a:avLst/>
+                        </a:prstTxWarp>
+                        <a:spAutoFit/>
+                      </wps:bodyPr>
+                    </wps:wsp>
+                  </a:graphicData>
+                </a:graphic>
+              </wp:anchor>
+            </w:drawing>
+          </mc:Choice>
+          <mc:Fallback>
+            <w:pict>
+              <v:shape w14:anchorId="0BFB615B" id="文本框 5" o:spid="_x0000_s1035" type="#_x0000_t202" style="position:absolute;left:0;text-align:left;margin-left:298.2pt;margin-top:135.9pt;width:211.8pt;height:11.7pt;z-index:251657216;visibility:visible;mso-wrap-style:square;mso-wrap-distance-left:9pt;mso-wrap-distance-top:0;mso-wrap-distance-right:9pt;mso-wrap-distance-bottom:0;mso-position-horizontal:absolute;mso-position-horizontal-relative:text;mso-position-vertical:absolute;mso-position-vertical-relative:text;v-text-anchor:top" o:gfxdata="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" stroked="f">
+                <v:textbox style="mso-fit-shape-to-text:t" inset="0,0,0,0">
+                  <w:txbxContent>
+                    <w:p>
+                      <w:pPr>
+                        <w:pStyle w:val="af3"/>
+                        <w:jc w:val="center"/>
+                        <w:rPr>
+                          <w:rFonts w:ascii="Times New Roman" w:eastAsia="宋体" w:hAnsi="Times New Roman" w:cs="Times New Roman"/>
+                          <w:noProof/>
+                        </w:rPr>
+                      </w:pPr>
+                      <w:r>
+                        <w:t xml:space="preserve">Figure </w:t>
+                      </w:r>
+                      <w:r>
+                        <w:fldChar w:fldCharType="begin"/>
+                      </w:r>
+                      <w:r>
+                        <w:instrText xml:space="preserve"> SEQ Figure \* ARABIC </w:instrText>
+                      </w:r>
+                      <w:r>
+                        <w:fldChar w:fldCharType="separate"/>
+                      </w:r>
+                      <w:r>
+                        <w:rPr>
+                          <w:noProof/>
+                        </w:rPr>
+                        <w:t>2</w:t>
+                      </w:r>
+                      <w:r>
+                        <w:rPr>
+                          <w:noProof/>
+                        </w:rPr>
+                        <w:fldChar w:fldCharType="end"/>
+                      </w:r>
+                    </w:p>
+                  </w:txbxContent>
+                </v:textbox>
+                <w10:wrap type="square"/>
+              </v:shape>
+            </w:pict>
+          </mc:Fallback>
+        </mc:AlternateContent>
+      </w:r>
+      <w:r>
+        <w:rPr>
+          <w:noProof/>
+          <w:lang w:eastAsia="zh-CN"/>
+        </w:rPr>
+        <w:drawing>
+          <wp:anchor distT="0" distB="0" distL="114300" distR="114300" simplePos="0" relativeHeight="251682816" behindDoc="0" locked="0" layoutInCell="1" allowOverlap="1" wp14:anchorId="3CD704E5" wp14:editId="41E8FD16">
+            <wp:simplePos x="0" y="0"/>
+            <wp:positionH relativeFrom="column">
+              <wp:posOffset>3718560</wp:posOffset>
+            </wp:positionH>
+            <wp:positionV relativeFrom="paragraph">
+              <wp:posOffset>-635</wp:posOffset>
+            </wp:positionV>
+            <wp:extent cx="2689860" cy="1609090"/>
+            <wp:effectExtent l="0" t="0" r="0" b="0"/>
+            <wp:wrapSquare wrapText="bothSides"/>
+            <wp:docPr id="4" name="图片 4"/>
+            <wp:cNvGraphicFramePr>
+              <a:graphicFrameLocks xmlns:a="http://schemas.openxmlformats.org/drawingml/2006/main" noChangeAspect="1"/>
+            </wp:cNvGraphicFramePr>
+            <a:graphic xmlns:a="http://schemas.openxmlformats.org/drawingml/2006/main">
+              <a:graphicData uri="http://schemas.openxmlformats.org/drawingml/2006/picture">
+                <pic:pic xmlns:pic="http://schemas.openxmlformats.org/drawingml/2006/picture">
+                  <pic:nvPicPr>
+                    <pic:cNvPr id="1" name=""/>
+                    <pic:cNvPicPr/>
+                  </pic:nvPicPr>
+                  <pic:blipFill>
+                    <a:blip r:embed="rId10"/>
+                    <a:stretch>
+                      <a:fillRect/>
+                    </a:stretch>
+                  </pic:blipFill>
+                  <pic:spPr>
+                    <a:xfrm>
+                      <a:off x="0" y="0"/>
+                      <a:ext cx="2689860" cy="1609090"/>
+                    </a:xfrm>
+                    <a:prstGeom prst="rect">
+                      <a:avLst/>
+                    </a:prstGeom>
+                  </pic:spPr>
+                </pic:pic>
+              </a:graphicData>
+            </a:graphic>
+            <wp14:sizeRelH relativeFrom="page">
+              <wp14:pctWidth>0</wp14:pctWidth>
+            </wp14:sizeRelH>
+            <wp14:sizeRelV relativeFrom="page">
+              <wp14:pctHeight>0</wp14:pctHeight>
+            </wp14:sizeRelV>
+          </wp:anchor>
+        </w:drawing>
+      </w:r>
       <w:r>
         <w:rPr>
           <w:lang w:eastAsia="zh-CN"/>
@@ -5276,21 +6428,7 @@
         <w:rPr>
           <w:lang w:eastAsia="zh-CN"/>
         </w:rPr>
-        <w:t xml:space="preserve">. In this code, we should calculate the loss of validation set, but it takes long time. </w:t>
-      </w:r>
-      <w:proofErr w:type="gramStart"/>
-      <w:r>
-        <w:rPr>
-          <w:lang w:eastAsia="zh-CN"/>
-        </w:rPr>
-        <w:t>So</w:t>
-      </w:r>
-      <w:proofErr w:type="gramEnd"/>
-      <w:r>
-        <w:rPr>
-          <w:lang w:eastAsia="zh-CN"/>
-        </w:rPr>
-        <w:t xml:space="preserve"> we calculate the loss each 200 iterations.</w:t>
+        <w:t>. In this code, we should calculate the loss of validation set, but it takes long time. So we calculate the loss each 200 iterations.</w:t>
       </w:r>
     </w:p>
     <w:p>
@@ -5298,7 +6436,6 @@
         <w:pStyle w:val="Text"/>
         <w:ind w:firstLine="0"/>
         <w:rPr>
-          <w:rFonts w:hint="eastAsia"/>
           <w:lang w:eastAsia="zh-CN"/>
         </w:rPr>
       </w:pPr>
@@ -5353,7 +6490,6 @@
     <w:p>
       <w:pPr>
         <w:rPr>
-          <w:rFonts w:hint="eastAsia"/>
           <w:lang w:eastAsia="zh-CN"/>
         </w:rPr>
       </w:pPr>
@@ -5361,21 +6497,33 @@
         <w:rPr>
           <w:lang w:eastAsia="zh-CN"/>
         </w:rPr>
-        <w:t xml:space="preserve">Because of the use of a stochastic gradient descent method, it takes less time to update the matrix, but calculating loss requires a lot of time, so we calculate </w:t>
-      </w:r>
-      <w:proofErr w:type="gramStart"/>
-      <w:r>
-        <w:rPr>
-          <w:lang w:eastAsia="zh-CN"/>
-        </w:rPr>
-        <w:t>a loss every 200 iterations</w:t>
-      </w:r>
-      <w:proofErr w:type="gramEnd"/>
+        <w:t>Because of the use of a stochastic gradient descent method, it takes less time to update the matrix, but calculating loss requires a lot of time, so we calculate a loss every 200 iterations</w:t>
+      </w:r>
       <w:r>
         <w:rPr>
           <w:lang w:eastAsia="zh-CN"/>
         </w:rPr>
         <w:t>.</w:t>
+      </w:r>
+    </w:p>
+    <w:p>
+      <w:pPr>
+        <w:autoSpaceDE w:val="0"/>
+        <w:autoSpaceDN w:val="0"/>
+        <w:adjustRightInd w:val="0"/>
+        <w:spacing w:after="240"/>
+        <w:rPr>
+          <w:rFonts w:ascii="Times" w:hAnsi="Times" w:cs="Times"/>
+          <w:color w:val="000000"/>
+          <w:lang w:eastAsia="zh-CN"/>
+        </w:rPr>
+      </w:pPr>
+      <w:r>
+        <w:rPr>
+          <w:color w:val="000000"/>
+          <w:lang w:eastAsia="zh-CN"/>
+        </w:rPr>
+        <w:t xml:space="preserve">In general, the stochastic gradient descent algorithm can better solve the experiment of recommendation system. In the study of parameter k, we found that the greater the k value, the better the convergence effect. </w:t>
       </w:r>
     </w:p>
     <w:p>
@@ -5440,7 +6588,6 @@
       <w:pPr>
         <w:ind w:left="200" w:hangingChars="100" w:hanging="200"/>
         <w:rPr>
-          <w:rFonts w:hint="eastAsia"/>
           <w:lang w:eastAsia="zh-CN"/>
         </w:rPr>
       </w:pPr>
@@ -5456,8 +6603,6 @@
         </w:rPr>
         <w:t>http://www.quuxlabs.com/blog/2010/09/matrix-factorization-a-simple-tutorial-and-implementation-in-python/</w:t>
       </w:r>
-      <w:bookmarkStart w:id="1" w:name="_GoBack"/>
-      <w:bookmarkEnd w:id="1"/>
     </w:p>
     <w:sectPr>
       <w:headerReference w:type="default" r:id="rId11"/>
@@ -5538,7 +6683,7 @@
       <w:rPr>
         <w:noProof/>
       </w:rPr>
-      <w:t>1</w:t>
+      <w:t>3</w:t>
     </w:r>
     <w:r>
       <w:fldChar w:fldCharType="end"/>
@@ -6159,8 +7304,6 @@
     <w:lsdException w:name="List Table 7 Colorful Accent 6" w:uiPriority="52"/>
     <w:lsdException w:name="Mention" w:semiHidden="1" w:uiPriority="99" w:unhideWhenUsed="1"/>
     <w:lsdException w:name="Smart Hyperlink" w:semiHidden="1" w:uiPriority="99" w:unhideWhenUsed="1"/>
-    <w:lsdException w:name="Hashtag" w:semiHidden="1" w:uiPriority="99" w:unhideWhenUsed="1"/>
-    <w:lsdException w:name="Unresolved Mention" w:semiHidden="1" w:uiPriority="99" w:unhideWhenUsed="1"/>
   </w:latentStyles>
   <w:style w:type="paragraph" w:default="1" w:styleId="a">
     <w:name w:val="Normal"/>
@@ -6872,638 +8015,6 @@
 </w:styles>
 </file>
 
-<file path=word/glossary/document.xml><?xml version="1.0" encoding="utf-8"?>
-<w:glossaryDocument xmlns:wpc="http://schemas.microsoft.com/office/word/2010/wordprocessingCanvas" xmlns:cx="http://schemas.microsoft.com/office/drawing/2014/chartex" xmlns:cx1="http://schemas.microsoft.com/office/drawing/2015/9/8/chartex" xmlns:cx2="http://schemas.microsoft.com/office/drawing/2015/10/21/chartex" xmlns:cx3="http://schemas.microsoft.com/office/drawing/2016/5/9/chartex" xmlns:cx4="http://schemas.microsoft.com/office/drawing/2016/5/10/chartex" xmlns:cx5="http://schemas.microsoft.com/office/drawing/2016/5/11/chartex" xmlns:cx6="http://schemas.microsoft.com/office/drawing/2016/5/12/chartex" xmlns:cx7="http://schemas.microsoft.com/office/drawing/2016/5/13/chartex" xmlns:cx8="http://schemas.microsoft.com/office/drawing/2016/5/14/chartex" xmlns:mc="http://schemas.openxmlformats.org/markup-compatibility/2006" xmlns:aink="http://schemas.microsoft.com/office/drawing/2016/ink" xmlns:am3d="http://schemas.microsoft.com/office/drawing/2017/model3d" xmlns:o="urn:schemas-microsoft-com:office:office" xmlns:r="http://schemas.openxmlformats.org/officeDocument/2006/relationships" xmlns:m="http://schemas.openxmlformats.org/officeDocument/2006/math" xmlns:v="urn:schemas-microsoft-com:vml" xmlns:wp14="http://schemas.microsoft.com/office/word/2010/wordprocessingDrawing" xmlns:wp="http://schemas.openxmlformats.org/drawingml/2006/wordprocessingDrawing" xmlns:w10="urn:schemas-microsoft-com:office:word" xmlns:w="http://schemas.openxmlformats.org/wordprocessingml/2006/main" xmlns:w14="http://schemas.microsoft.com/office/word/2010/wordml" xmlns:w15="http://schemas.microsoft.com/office/word/2012/wordml" xmlns:w16cid="http://schemas.microsoft.com/office/word/2016/wordml/cid" xmlns:w16se="http://schemas.microsoft.com/office/word/2015/wordml/symex" xmlns:wpg="http://schemas.microsoft.com/office/word/2010/wordprocessingGroup" xmlns:wpi="http://schemas.microsoft.com/office/word/2010/wordprocessingInk" xmlns:wne="http://schemas.microsoft.com/office/word/2006/wordml" xmlns:wps="http://schemas.microsoft.com/office/word/2010/wordprocessingShape" mc:Ignorable="w14 w15 w16se w16cid wp14"/>
-</file>
-
-<file path=word/glossary/fontTable.xml><?xml version="1.0" encoding="utf-8"?>
-<w:fonts xmlns:mc="http://schemas.openxmlformats.org/markup-compatibility/2006" xmlns:r="http://schemas.openxmlformats.org/officeDocument/2006/relationships" xmlns:w="http://schemas.openxmlformats.org/wordprocessingml/2006/main" xmlns:w14="http://schemas.microsoft.com/office/word/2010/wordml" xmlns:w15="http://schemas.microsoft.com/office/word/2012/wordml" xmlns:w16cid="http://schemas.microsoft.com/office/word/2016/wordml/cid" xmlns:w16se="http://schemas.microsoft.com/office/word/2015/wordml/symex" mc:Ignorable="w14 w15 w16se w16cid">
-  <w:font w:name="Times New Roman">
-    <w:panose1 w:val="02020603050405020304"/>
-    <w:charset w:val="00"/>
-    <w:family w:val="roman"/>
-    <w:pitch w:val="variable"/>
-    <w:sig w:usb0="E0002EFF" w:usb1="C000785B" w:usb2="00000009" w:usb3="00000000" w:csb0="000001FF" w:csb1="00000000"/>
-  </w:font>
-  <w:font w:name="宋体">
-    <w:altName w:val="SimSun"/>
-    <w:panose1 w:val="02010600030101010101"/>
-    <w:charset w:val="86"/>
-    <w:family w:val="auto"/>
-    <w:pitch w:val="variable"/>
-    <w:sig w:usb0="00000003" w:usb1="288F0000" w:usb2="00000016" w:usb3="00000000" w:csb0="00040001" w:csb1="00000000"/>
-  </w:font>
-  <w:font w:name="Tahoma">
-    <w:altName w:val="DejaVu Sans"/>
-    <w:panose1 w:val="020B0604030504040204"/>
-    <w:charset w:val="00"/>
-    <w:family w:val="swiss"/>
-    <w:pitch w:val="variable"/>
-    <w:sig w:usb0="E1002EFF" w:usb1="C000605B" w:usb2="00000029" w:usb3="00000000" w:csb0="000101FF" w:csb1="00000000"/>
-  </w:font>
-  <w:font w:name="Baskerville">
-    <w:altName w:val="DejaVu Sans"/>
-    <w:charset w:val="00"/>
-    <w:family w:val="auto"/>
-    <w:pitch w:val="default"/>
-    <w:sig w:usb0="00000000" w:usb1="00000000" w:usb2="00000000" w:usb3="00000000" w:csb0="000001FB" w:csb1="00000000"/>
-  </w:font>
-  <w:font w:name="Formata-Regular">
-    <w:altName w:val="DejaVu Sans"/>
-    <w:charset w:val="4D"/>
-    <w:family w:val="auto"/>
-    <w:pitch w:val="default"/>
-    <w:sig w:usb0="00000000" w:usb1="00000000" w:usb2="00000000" w:usb3="00000000" w:csb0="00000001" w:csb1="00000000"/>
-  </w:font>
-  <w:font w:name="MS Mincho">
-    <w:altName w:val="ＭＳ 明朝"/>
-    <w:panose1 w:val="02020609040205080304"/>
-    <w:charset w:val="80"/>
-    <w:family w:val="modern"/>
-    <w:pitch w:val="fixed"/>
-    <w:sig w:usb0="E00002FF" w:usb1="6AC7FDFB" w:usb2="08000012" w:usb3="00000000" w:csb0="0002009F" w:csb1="00000000"/>
-  </w:font>
-  <w:font w:name="Verdana">
-    <w:panose1 w:val="020B0604030504040204"/>
-    <w:charset w:val="00"/>
-    <w:family w:val="swiss"/>
-    <w:pitch w:val="variable"/>
-    <w:sig w:usb0="A10006FF" w:usb1="4000205B" w:usb2="00000010" w:usb3="00000000" w:csb0="0000019F" w:csb1="00000000"/>
-  </w:font>
-  <w:font w:name="Arial">
-    <w:panose1 w:val="020B0604020202020204"/>
-    <w:charset w:val="00"/>
-    <w:family w:val="swiss"/>
-    <w:pitch w:val="variable"/>
-    <w:sig w:usb0="E0002EFF" w:usb1="C0007843" w:usb2="00000009" w:usb3="00000000" w:csb0="000001FF" w:csb1="00000000"/>
-  </w:font>
-  <w:font w:name="Calibri">
-    <w:panose1 w:val="020F0502020204030204"/>
-    <w:charset w:val="00"/>
-    <w:family w:val="swiss"/>
-    <w:pitch w:val="variable"/>
-    <w:sig w:usb0="E0002AFF" w:usb1="C000247B" w:usb2="00000009" w:usb3="00000000" w:csb0="000001FF" w:csb1="00000000"/>
-  </w:font>
-  <w:font w:name="Cambria">
-    <w:altName w:val="Noto Sans Syriac Eastern"/>
-    <w:panose1 w:val="02040503050406030204"/>
-    <w:charset w:val="00"/>
-    <w:family w:val="roman"/>
-    <w:pitch w:val="variable"/>
-    <w:sig w:usb0="E00006FF" w:usb1="400004FF" w:usb2="00000000" w:usb3="00000000" w:csb0="0000019F" w:csb1="00000000"/>
-  </w:font>
-  <w:font w:name="黑体">
-    <w:altName w:val="SimHei"/>
-    <w:panose1 w:val="02010609060101010101"/>
-    <w:charset w:val="86"/>
-    <w:family w:val="modern"/>
-    <w:pitch w:val="fixed"/>
-    <w:sig w:usb0="800002BF" w:usb1="38CF7CFA" w:usb2="00000016" w:usb3="00000000" w:csb0="00040001" w:csb1="00000000"/>
-  </w:font>
-  <w:font w:name="MS Shell Dlg">
-    <w:altName w:val="Liberation Sans"/>
-    <w:panose1 w:val="020B0604020202020204"/>
-    <w:charset w:val="00"/>
-    <w:family w:val="swiss"/>
-    <w:pitch w:val="variable"/>
-    <w:sig w:usb0="E5002EFF" w:usb1="C000605B" w:usb2="00000029" w:usb3="00000000" w:csb0="000101FF" w:csb1="00000000"/>
-  </w:font>
-  <w:font w:name="Symbol">
-    <w:panose1 w:val="05050102010706020507"/>
-    <w:charset w:val="02"/>
-    <w:family w:val="roman"/>
-    <w:pitch w:val="variable"/>
-    <w:sig w:usb0="00000000" w:usb1="10000000" w:usb2="00000000" w:usb3="00000000" w:csb0="80000000" w:csb1="00000000"/>
-  </w:font>
-  <w:font w:name="Cambria Math">
-    <w:panose1 w:val="02040503050406030204"/>
-    <w:charset w:val="00"/>
-    <w:family w:val="roman"/>
-    <w:pitch w:val="variable"/>
-    <w:sig w:usb0="E00006FF" w:usb1="420024FF" w:usb2="02000000" w:usb3="00000000" w:csb0="0000019F" w:csb1="00000000"/>
-  </w:font>
-  <w:font w:name="MS Gothic">
-    <w:altName w:val="ＭＳ ゴシック"/>
-    <w:panose1 w:val="020B0609070205080204"/>
-    <w:charset w:val="80"/>
-    <w:family w:val="modern"/>
-    <w:pitch w:val="fixed"/>
-    <w:sig w:usb0="E00002FF" w:usb1="6AC7FDFB" w:usb2="08000012" w:usb3="00000000" w:csb0="0002009F" w:csb1="00000000"/>
-  </w:font>
-  <w:font w:name="等线">
-    <w:altName w:val="DengXian"/>
-    <w:panose1 w:val="02010600030101010101"/>
-    <w:charset w:val="86"/>
-    <w:family w:val="auto"/>
-    <w:pitch w:val="variable"/>
-    <w:sig w:usb0="A00002BF" w:usb1="38CF7CFA" w:usb2="00000016" w:usb3="00000000" w:csb0="0004000F" w:csb1="00000000"/>
-  </w:font>
-  <w:font w:name="等线 Light">
-    <w:panose1 w:val="02010600030101010101"/>
-    <w:charset w:val="86"/>
-    <w:family w:val="auto"/>
-    <w:pitch w:val="variable"/>
-    <w:sig w:usb0="A00002BF" w:usb1="38CF7CFA" w:usb2="00000016" w:usb3="00000000" w:csb0="0004000F" w:csb1="00000000"/>
-  </w:font>
-</w:fonts>
-</file>
-
-<file path=word/glossary/settings.xml><?xml version="1.0" encoding="utf-8"?>
-<w:settings xmlns:mc="http://schemas.openxmlformats.org/markup-compatibility/2006" xmlns:o="urn:schemas-microsoft-com:office:office" xmlns:r="http://schemas.openxmlformats.org/officeDocument/2006/relationships" xmlns:m="http://schemas.openxmlformats.org/officeDocument/2006/math" xmlns:v="urn:schemas-microsoft-com:vml" xmlns:w10="urn:schemas-microsoft-com:office:word" xmlns:w="http://schemas.openxmlformats.org/wordprocessingml/2006/main" xmlns:w14="http://schemas.microsoft.com/office/word/2010/wordml" xmlns:w15="http://schemas.microsoft.com/office/word/2012/wordml" xmlns:w16cid="http://schemas.microsoft.com/office/word/2016/wordml/cid" xmlns:w16se="http://schemas.microsoft.com/office/word/2015/wordml/symex" xmlns:sl="http://schemas.openxmlformats.org/schemaLibrary/2006/main" mc:Ignorable="w14 w15 w16se w16cid">
-  <w:view w:val="normal"/>
-  <w:bordersDoNotSurroundHeader/>
-  <w:bordersDoNotSurroundFooter/>
-  <w:defaultTabStop w:val="420"/>
-  <w:drawingGridVerticalSpacing w:val="156"/>
-  <w:displayHorizontalDrawingGridEvery w:val="0"/>
-  <w:displayVerticalDrawingGridEvery w:val="2"/>
-  <w:characterSpacingControl w:val="compressPunctuation"/>
-  <w:compat>
-    <w:spaceForUL/>
-    <w:balanceSingleByteDoubleByteWidth/>
-    <w:doNotLeaveBackslashAlone/>
-    <w:ulTrailSpace/>
-    <w:doNotExpandShiftReturn/>
-    <w:adjustLineHeightInTable/>
-    <w:useFELayout/>
-    <w:compatSetting w:name="compatibilityMode" w:uri="http://schemas.microsoft.com/office/word" w:val="15"/>
-    <w:compatSetting w:name="overrideTableStyleFontSizeAndJustification" w:uri="http://schemas.microsoft.com/office/word" w:val="1"/>
-    <w:compatSetting w:name="enableOpenTypeFeatures" w:uri="http://schemas.microsoft.com/office/word" w:val="1"/>
-    <w:compatSetting w:name="doNotFlipMirrorIndents" w:uri="http://schemas.microsoft.com/office/word" w:val="1"/>
-    <w:compatSetting w:name="differentiateMultirowTableHeaders" w:uri="http://schemas.microsoft.com/office/word" w:val="1"/>
-    <w:compatSetting w:name="useWord2013TrackBottomHyphenation" w:uri="http://schemas.microsoft.com/office/word" w:val="0"/>
-  </w:compat>
-  <w:rsids>
-    <w:rsidRoot w:val="00553B9F"/>
-    <w:rsid w:val="00553B9F"/>
-  </w:rsids>
-  <m:mathPr>
-    <m:mathFont m:val="Cambria Math"/>
-    <m:brkBin m:val="before"/>
-    <m:brkBinSub m:val="--"/>
-    <m:smallFrac m:val="0"/>
-    <m:dispDef/>
-    <m:lMargin m:val="0"/>
-    <m:rMargin m:val="0"/>
-    <m:defJc m:val="centerGroup"/>
-    <m:wrapIndent m:val="1440"/>
-    <m:intLim m:val="subSup"/>
-    <m:naryLim m:val="undOvr"/>
-  </m:mathPr>
-  <w:themeFontLang w:val="en-US" w:eastAsia="zh-CN"/>
-  <w:clrSchemeMapping w:bg1="light1" w:t1="dark1" w:bg2="light2" w:t2="dark2" w:accent1="accent1" w:accent2="accent2" w:accent3="accent3" w:accent4="accent4" w:accent5="accent5" w:accent6="accent6" w:hyperlink="hyperlink" w:followedHyperlink="followedHyperlink"/>
-  <w:decimalSymbol w:val="."/>
-  <w:listSeparator w:val=","/>
-  <w15:chartTrackingRefBased/>
-</w:settings>
-</file>
-
-<file path=word/glossary/styles.xml><?xml version="1.0" encoding="utf-8"?>
-<w:styles xmlns:mc="http://schemas.openxmlformats.org/markup-compatibility/2006" xmlns:r="http://schemas.openxmlformats.org/officeDocument/2006/relationships" xmlns:w="http://schemas.openxmlformats.org/wordprocessingml/2006/main" xmlns:w14="http://schemas.microsoft.com/office/word/2010/wordml" xmlns:w15="http://schemas.microsoft.com/office/word/2012/wordml" xmlns:w16cid="http://schemas.microsoft.com/office/word/2016/wordml/cid" xmlns:w16se="http://schemas.microsoft.com/office/word/2015/wordml/symex" mc:Ignorable="w14 w15 w16se w16cid">
-  <w:docDefaults>
-    <w:rPrDefault>
-      <w:rPr>
-        <w:rFonts w:asciiTheme="minorHAnsi" w:eastAsiaTheme="minorEastAsia" w:hAnsiTheme="minorHAnsi" w:cstheme="minorBidi"/>
-        <w:kern w:val="2"/>
-        <w:sz w:val="21"/>
-        <w:szCs w:val="22"/>
-        <w:lang w:val="en-US" w:eastAsia="zh-CN" w:bidi="ar-SA"/>
-      </w:rPr>
-    </w:rPrDefault>
-    <w:pPrDefault/>
-  </w:docDefaults>
-  <w:latentStyles w:defLockedState="0" w:defUIPriority="99" w:defSemiHidden="0" w:defUnhideWhenUsed="0" w:defQFormat="0" w:count="375">
-    <w:lsdException w:name="Normal" w:uiPriority="0" w:qFormat="1"/>
-    <w:lsdException w:name="heading 1" w:uiPriority="9" w:qFormat="1"/>
-    <w:lsdException w:name="heading 2" w:semiHidden="1" w:uiPriority="9" w:unhideWhenUsed="1" w:qFormat="1"/>
-    <w:lsdException w:name="heading 3" w:semiHidden="1" w:uiPriority="9" w:unhideWhenUsed="1" w:qFormat="1"/>
-    <w:lsdException w:name="heading 4" w:semiHidden="1" w:uiPriority="9" w:unhideWhenUsed="1" w:qFormat="1"/>
-    <w:lsdException w:name="heading 5" w:semiHidden="1" w:uiPriority="9" w:unhideWhenUsed="1" w:qFormat="1"/>
-    <w:lsdException w:name="heading 6" w:semiHidden="1" w:uiPriority="9" w:unhideWhenUsed="1" w:qFormat="1"/>
-    <w:lsdException w:name="heading 7" w:semiHidden="1" w:uiPriority="9" w:unhideWhenUsed="1" w:qFormat="1"/>
-    <w:lsdException w:name="heading 8" w:semiHidden="1" w:uiPriority="9" w:unhideWhenUsed="1" w:qFormat="1"/>
-    <w:lsdException w:name="heading 9" w:semiHidden="1" w:uiPriority="9" w:unhideWhenUsed="1" w:qFormat="1"/>
-    <w:lsdException w:name="index 1" w:semiHidden="1" w:unhideWhenUsed="1"/>
-    <w:lsdException w:name="index 2" w:semiHidden="1" w:unhideWhenUsed="1"/>
-    <w:lsdException w:name="index 3" w:semiHidden="1" w:unhideWhenUsed="1"/>
-    <w:lsdException w:name="index 4" w:semiHidden="1" w:unhideWhenUsed="1"/>
-    <w:lsdException w:name="index 5" w:semiHidden="1" w:unhideWhenUsed="1"/>
-    <w:lsdException w:name="index 6" w:semiHidden="1" w:unhideWhenUsed="1"/>
-    <w:lsdException w:name="index 7" w:semiHidden="1" w:unhideWhenUsed="1"/>
-    <w:lsdException w:name="index 8" w:semiHidden="1" w:unhideWhenUsed="1"/>
-    <w:lsdException w:name="index 9" w:semiHidden="1" w:unhideWhenUsed="1"/>
-    <w:lsdException w:name="toc 1" w:semiHidden="1" w:uiPriority="39" w:unhideWhenUsed="1"/>
-    <w:lsdException w:name="toc 2" w:semiHidden="1" w:uiPriority="39" w:unhideWhenUsed="1"/>
-    <w:lsdException w:name="toc 3" w:semiHidden="1" w:uiPriority="39" w:unhideWhenUsed="1"/>
-    <w:lsdException w:name="toc 4" w:semiHidden="1" w:uiPriority="39" w:unhideWhenUsed="1"/>
-    <w:lsdException w:name="toc 5" w:semiHidden="1" w:uiPriority="39" w:unhideWhenUsed="1"/>
-    <w:lsdException w:name="toc 6" w:semiHidden="1" w:uiPriority="39" w:unhideWhenUsed="1"/>
-    <w:lsdException w:name="toc 7" w:semiHidden="1" w:uiPriority="39" w:unhideWhenUsed="1"/>
-    <w:lsdException w:name="toc 8" w:semiHidden="1" w:uiPriority="39" w:unhideWhenUsed="1"/>
-    <w:lsdException w:name="toc 9" w:semiHidden="1" w:uiPriority="39" w:unhideWhenUsed="1"/>
-    <w:lsdException w:name="Normal Indent" w:semiHidden="1" w:unhideWhenUsed="1"/>
-    <w:lsdException w:name="footnote text" w:semiHidden="1" w:unhideWhenUsed="1"/>
-    <w:lsdException w:name="annotation text" w:semiHidden="1" w:unhideWhenUsed="1"/>
-    <w:lsdException w:name="header" w:semiHidden="1" w:unhideWhenUsed="1"/>
-    <w:lsdException w:name="footer" w:semiHidden="1" w:unhideWhenUsed="1"/>
-    <w:lsdException w:name="index heading" w:semiHidden="1" w:unhideWhenUsed="1"/>
-    <w:lsdException w:name="caption" w:semiHidden="1" w:uiPriority="35" w:unhideWhenUsed="1" w:qFormat="1"/>
-    <w:lsdException w:name="table of figures" w:semiHidden="1" w:unhideWhenUsed="1"/>
-    <w:lsdException w:name="envelope address" w:semiHidden="1" w:unhideWhenUsed="1"/>
-    <w:lsdException w:name="envelope return" w:semiHidden="1" w:unhideWhenUsed="1"/>
-    <w:lsdException w:name="footnote reference" w:semiHidden="1" w:unhideWhenUsed="1"/>
-    <w:lsdException w:name="annotation reference" w:semiHidden="1" w:unhideWhenUsed="1"/>
-    <w:lsdException w:name="line number" w:semiHidden="1" w:unhideWhenUsed="1"/>
-    <w:lsdException w:name="page number" w:semiHidden="1" w:unhideWhenUsed="1"/>
-    <w:lsdException w:name="endnote reference" w:semiHidden="1" w:unhideWhenUsed="1"/>
-    <w:lsdException w:name="endnote text" w:semiHidden="1" w:unhideWhenUsed="1"/>
-    <w:lsdException w:name="table of authorities" w:semiHidden="1" w:unhideWhenUsed="1"/>
-    <w:lsdException w:name="macro" w:semiHidden="1" w:unhideWhenUsed="1"/>
-    <w:lsdException w:name="toa heading" w:semiHidden="1" w:unhideWhenUsed="1"/>
-    <w:lsdException w:name="List" w:semiHidden="1" w:unhideWhenUsed="1"/>
-    <w:lsdException w:name="List Bullet" w:semiHidden="1" w:unhideWhenUsed="1"/>
-    <w:lsdException w:name="List Number" w:semiHidden="1" w:unhideWhenUsed="1"/>
-    <w:lsdException w:name="List 2" w:semiHidden="1" w:unhideWhenUsed="1"/>
-    <w:lsdException w:name="List 3" w:semiHidden="1" w:unhideWhenUsed="1"/>
-    <w:lsdException w:name="List 4" w:semiHidden="1" w:unhideWhenUsed="1"/>
-    <w:lsdException w:name="List 5" w:semiHidden="1" w:unhideWhenUsed="1"/>
-    <w:lsdException w:name="List Bullet 2" w:semiHidden="1" w:unhideWhenUsed="1"/>
-    <w:lsdException w:name="List Bullet 3" w:semiHidden="1" w:unhideWhenUsed="1"/>
-    <w:lsdException w:name="List Bullet 4" w:semiHidden="1" w:unhideWhenUsed="1"/>
-    <w:lsdException w:name="List Bullet 5" w:semiHidden="1" w:unhideWhenUsed="1"/>
-    <w:lsdException w:name="List Number 2" w:semiHidden="1" w:unhideWhenUsed="1"/>
-    <w:lsdException w:name="List Number 3" w:semiHidden="1" w:unhideWhenUsed="1"/>
-    <w:lsdException w:name="List Number 4" w:semiHidden="1" w:unhideWhenUsed="1"/>
-    <w:lsdException w:name="List Number 5" w:semiHidden="1" w:unhideWhenUsed="1"/>
-    <w:lsdException w:name="Title" w:uiPriority="10" w:qFormat="1"/>
-    <w:lsdException w:name="Closing" w:semiHidden="1" w:unhideWhenUsed="1"/>
-    <w:lsdException w:name="Signature" w:semiHidden="1" w:unhideWhenUsed="1"/>
-    <w:lsdException w:name="Default Paragraph Font" w:semiHidden="1" w:uiPriority="1" w:unhideWhenUsed="1"/>
-    <w:lsdException w:name="Body Text" w:semiHidden="1" w:unhideWhenUsed="1"/>
-    <w:lsdException w:name="Body Text Indent" w:semiHidden="1" w:unhideWhenUsed="1"/>
-    <w:lsdException w:name="List Continue" w:semiHidden="1" w:unhideWhenUsed="1"/>
-    <w:lsdException w:name="List Continue 2" w:semiHidden="1" w:unhideWhenUsed="1"/>
-    <w:lsdException w:name="List Continue 3" w:semiHidden="1" w:unhideWhenUsed="1"/>
-    <w:lsdException w:name="List Continue 4" w:semiHidden="1" w:unhideWhenUsed="1"/>
-    <w:lsdException w:name="List Continue 5" w:semiHidden="1" w:unhideWhenUsed="1"/>
-    <w:lsdException w:name="Message Header" w:semiHidden="1" w:unhideWhenUsed="1"/>
-    <w:lsdException w:name="Subtitle" w:uiPriority="11" w:qFormat="1"/>
-    <w:lsdException w:name="Salutation" w:semiHidden="1" w:unhideWhenUsed="1"/>
-    <w:lsdException w:name="Date" w:semiHidden="1" w:unhideWhenUsed="1"/>
-    <w:lsdException w:name="Body Text First Indent" w:semiHidden="1" w:unhideWhenUsed="1"/>
-    <w:lsdException w:name="Body Text First Indent 2" w:semiHidden="1" w:unhideWhenUsed="1"/>
-    <w:lsdException w:name="Note Heading" w:semiHidden="1" w:unhideWhenUsed="1"/>
-    <w:lsdException w:name="Body Text 2" w:semiHidden="1" w:unhideWhenUsed="1"/>
-    <w:lsdException w:name="Body Text 3" w:semiHidden="1" w:unhideWhenUsed="1"/>
-    <w:lsdException w:name="Body Text Indent 2" w:semiHidden="1" w:unhideWhenUsed="1"/>
-    <w:lsdException w:name="Body Text Indent 3" w:semiHidden="1" w:unhideWhenUsed="1"/>
-    <w:lsdException w:name="Block Text" w:semiHidden="1" w:unhideWhenUsed="1"/>
-    <w:lsdException w:name="Hyperlink" w:semiHidden="1" w:unhideWhenUsed="1"/>
-    <w:lsdException w:name="FollowedHyperlink" w:semiHidden="1" w:unhideWhenUsed="1"/>
-    <w:lsdException w:name="Strong" w:uiPriority="22" w:qFormat="1"/>
-    <w:lsdException w:name="Emphasis" w:uiPriority="20" w:qFormat="1"/>
-    <w:lsdException w:name="Document Map" w:semiHidden="1" w:unhideWhenUsed="1"/>
-    <w:lsdException w:name="Plain Text" w:semiHidden="1" w:unhideWhenUsed="1"/>
-    <w:lsdException w:name="E-mail Signature" w:semiHidden="1" w:unhideWhenUsed="1"/>
-    <w:lsdException w:name="HTML Top of Form" w:semiHidden="1" w:unhideWhenUsed="1"/>
-    <w:lsdException w:name="HTML Bottom of Form" w:semiHidden="1" w:unhideWhenUsed="1"/>
-    <w:lsdException w:name="Normal (Web)" w:semiHidden="1" w:unhideWhenUsed="1"/>
-    <w:lsdException w:name="HTML Acronym" w:semiHidden="1" w:unhideWhenUsed="1"/>
-    <w:lsdException w:name="HTML Address" w:semiHidden="1" w:unhideWhenUsed="1"/>
-    <w:lsdException w:name="HTML Cite" w:semiHidden="1" w:unhideWhenUsed="1"/>
-    <w:lsdException w:name="HTML Code" w:semiHidden="1" w:unhideWhenUsed="1"/>
-    <w:lsdException w:name="HTML Definition" w:semiHidden="1" w:unhideWhenUsed="1"/>
-    <w:lsdException w:name="HTML Keyboard" w:semiHidden="1" w:unhideWhenUsed="1"/>
-    <w:lsdException w:name="HTML Preformatted" w:semiHidden="1" w:unhideWhenUsed="1"/>
-    <w:lsdException w:name="HTML Sample" w:semiHidden="1" w:unhideWhenUsed="1"/>
-    <w:lsdException w:name="HTML Typewriter" w:semiHidden="1" w:unhideWhenUsed="1"/>
-    <w:lsdException w:name="HTML Variable" w:semiHidden="1" w:unhideWhenUsed="1"/>
-    <w:lsdException w:name="Normal Table" w:semiHidden="1" w:unhideWhenUsed="1"/>
-    <w:lsdException w:name="annotation subject" w:semiHidden="1" w:unhideWhenUsed="1"/>
-    <w:lsdException w:name="No List" w:semiHidden="1" w:unhideWhenUsed="1"/>
-    <w:lsdException w:name="Outline List 1" w:semiHidden="1" w:unhideWhenUsed="1"/>
-    <w:lsdException w:name="Outline List 2" w:semiHidden="1" w:unhideWhenUsed="1"/>
-    <w:lsdException w:name="Outline List 3" w:semiHidden="1" w:unhideWhenUsed="1"/>
-    <w:lsdException w:name="Table Simple 1" w:semiHidden="1" w:unhideWhenUsed="1"/>
-    <w:lsdException w:name="Table Simple 2" w:semiHidden="1" w:unhideWhenUsed="1"/>
-    <w:lsdException w:name="Table Simple 3" w:semiHidden="1" w:unhideWhenUsed="1"/>
-    <w:lsdException w:name="Table Classic 1" w:semiHidden="1" w:unhideWhenUsed="1"/>
-    <w:lsdException w:name="Table Classic 2" w:semiHidden="1" w:unhideWhenUsed="1"/>
-    <w:lsdException w:name="Table Classic 3" w:semiHidden="1" w:unhideWhenUsed="1"/>
-    <w:lsdException w:name="Table Classic 4" w:semiHidden="1" w:unhideWhenUsed="1"/>
-    <w:lsdException w:name="Table Colorful 1" w:semiHidden="1" w:unhideWhenUsed="1"/>
-    <w:lsdException w:name="Table Colorful 2" w:semiHidden="1" w:unhideWhenUsed="1"/>
-    <w:lsdException w:name="Table Colorful 3" w:semiHidden="1" w:unhideWhenUsed="1"/>
-    <w:lsdException w:name="Table Columns 1" w:semiHidden="1" w:unhideWhenUsed="1"/>
-    <w:lsdException w:name="Table Columns 2" w:semiHidden="1" w:unhideWhenUsed="1"/>
-    <w:lsdException w:name="Table Columns 3" w:semiHidden="1" w:unhideWhenUsed="1"/>
-    <w:lsdException w:name="Table Columns 4" w:semiHidden="1" w:unhideWhenUsed="1"/>
-    <w:lsdException w:name="Table Columns 5" w:semiHidden="1" w:unhideWhenUsed="1"/>
-    <w:lsdException w:name="Table Grid 1" w:semiHidden="1" w:unhideWhenUsed="1"/>
-    <w:lsdException w:name="Table Grid 2" w:semiHidden="1" w:unhideWhenUsed="1"/>
-    <w:lsdException w:name="Table Grid 3" w:semiHidden="1" w:unhideWhenUsed="1"/>
-    <w:lsdException w:name="Table Grid 4" w:semiHidden="1" w:unhideWhenUsed="1"/>
-    <w:lsdException w:name="Table Grid 5" w:semiHidden="1" w:unhideWhenUsed="1"/>
-    <w:lsdException w:name="Table Grid 6" w:semiHidden="1" w:unhideWhenUsed="1"/>
-    <w:lsdException w:name="Table Grid 7" w:semiHidden="1" w:unhideWhenUsed="1"/>
-    <w:lsdException w:name="Table Grid 8" w:semiHidden="1" w:unhideWhenUsed="1"/>
-    <w:lsdException w:name="Table List 1" w:semiHidden="1" w:unhideWhenUsed="1"/>
-    <w:lsdException w:name="Table List 2" w:semiHidden="1" w:unhideWhenUsed="1"/>
-    <w:lsdException w:name="Table List 3" w:semiHidden="1" w:unhideWhenUsed="1"/>
-    <w:lsdException w:name="Table List 4" w:semiHidden="1" w:unhideWhenUsed="1"/>
-    <w:lsdException w:name="Table List 5" w:semiHidden="1" w:unhideWhenUsed="1"/>
-    <w:lsdException w:name="Table List 6" w:semiHidden="1" w:unhideWhenUsed="1"/>
-    <w:lsdException w:name="Table List 7" w:semiHidden="1" w:unhideWhenUsed="1"/>
-    <w:lsdException w:name="Table List 8" w:semiHidden="1" w:unhideWhenUsed="1"/>
-    <w:lsdException w:name="Table 3D effects 1" w:semiHidden="1" w:unhideWhenUsed="1"/>
-    <w:lsdException w:name="Table 3D effects 2" w:semiHidden="1" w:unhideWhenUsed="1"/>
-    <w:lsdException w:name="Table 3D effects 3" w:semiHidden="1" w:unhideWhenUsed="1"/>
-    <w:lsdException w:name="Table Contemporary" w:semiHidden="1" w:unhideWhenUsed="1"/>
-    <w:lsdException w:name="Table Elegant" w:semiHidden="1" w:unhideWhenUsed="1"/>
-    <w:lsdException w:name="Table Professional" w:semiHidden="1" w:unhideWhenUsed="1"/>
-    <w:lsdException w:name="Table Subtle 1" w:semiHidden="1" w:unhideWhenUsed="1"/>
-    <w:lsdException w:name="Table Subtle 2" w:semiHidden="1" w:unhideWhenUsed="1"/>
-    <w:lsdException w:name="Table Web 1" w:semiHidden="1" w:unhideWhenUsed="1"/>
-    <w:lsdException w:name="Table Web 2" w:semiHidden="1" w:unhideWhenUsed="1"/>
-    <w:lsdException w:name="Table Web 3" w:semiHidden="1" w:unhideWhenUsed="1"/>
-    <w:lsdException w:name="Balloon Text" w:semiHidden="1" w:unhideWhenUsed="1"/>
-    <w:lsdException w:name="Table Grid" w:uiPriority="39"/>
-    <w:lsdException w:name="Table Theme" w:semiHidden="1" w:unhideWhenUsed="1"/>
-    <w:lsdException w:name="Placeholder Text" w:semiHidden="1"/>
-    <w:lsdException w:name="No Spacing" w:uiPriority="1" w:qFormat="1"/>
-    <w:lsdException w:name="Light Shading" w:uiPriority="60"/>
-    <w:lsdException w:name="Light List" w:uiPriority="61"/>
-    <w:lsdException w:name="Light Grid" w:uiPriority="62"/>
-    <w:lsdException w:name="Medium Shading 1" w:uiPriority="63"/>
-    <w:lsdException w:name="Medium Shading 2" w:uiPriority="64"/>
-    <w:lsdException w:name="Medium List 1" w:uiPriority="65"/>
-    <w:lsdException w:name="Medium List 2" w:uiPriority="66"/>
-    <w:lsdException w:name="Medium Grid 1" w:uiPriority="67"/>
-    <w:lsdException w:name="Medium Grid 2" w:uiPriority="68"/>
-    <w:lsdException w:name="Medium Grid 3" w:uiPriority="69"/>
-    <w:lsdException w:name="Dark List" w:uiPriority="70"/>
-    <w:lsdException w:name="Colorful Shading" w:uiPriority="71"/>
-    <w:lsdException w:name="Colorful List" w:uiPriority="72"/>
-    <w:lsdException w:name="Colorful Grid" w:uiPriority="73"/>
-    <w:lsdException w:name="Light Shading Accent 1" w:uiPriority="60"/>
-    <w:lsdException w:name="Light List Accent 1" w:uiPriority="61"/>
-    <w:lsdException w:name="Light Grid Accent 1" w:uiPriority="62"/>
-    <w:lsdException w:name="Medium Shading 1 Accent 1" w:uiPriority="63"/>
-    <w:lsdException w:name="Medium Shading 2 Accent 1" w:uiPriority="64"/>
-    <w:lsdException w:name="Medium List 1 Accent 1" w:uiPriority="65"/>
-    <w:lsdException w:name="Revision" w:semiHidden="1"/>
-    <w:lsdException w:name="List Paragraph" w:uiPriority="34" w:qFormat="1"/>
-    <w:lsdException w:name="Quote" w:uiPriority="29" w:qFormat="1"/>
-    <w:lsdException w:name="Intense Quote" w:uiPriority="30" w:qFormat="1"/>
-    <w:lsdException w:name="Medium List 2 Accent 1" w:uiPriority="66"/>
-    <w:lsdException w:name="Medium Grid 1 Accent 1" w:uiPriority="67"/>
-    <w:lsdException w:name="Medium Grid 2 Accent 1" w:uiPriority="68"/>
-    <w:lsdException w:name="Medium Grid 3 Accent 1" w:uiPriority="69"/>
-    <w:lsdException w:name="Dark List Accent 1" w:uiPriority="70"/>
-    <w:lsdException w:name="Colorful Shading Accent 1" w:uiPriority="71"/>
-    <w:lsdException w:name="Colorful List Accent 1" w:uiPriority="72"/>
-    <w:lsdException w:name="Colorful Grid Accent 1" w:uiPriority="73"/>
-    <w:lsdException w:name="Light Shading Accent 2" w:uiPriority="60"/>
-    <w:lsdException w:name="Light List Accent 2" w:uiPriority="61"/>
-    <w:lsdException w:name="Light Grid Accent 2" w:uiPriority="62"/>
-    <w:lsdException w:name="Medium Shading 1 Accent 2" w:uiPriority="63"/>
-    <w:lsdException w:name="Medium Shading 2 Accent 2" w:uiPriority="64"/>
-    <w:lsdException w:name="Medium List 1 Accent 2" w:uiPriority="65"/>
-    <w:lsdException w:name="Medium List 2 Accent 2" w:uiPriority="66"/>
-    <w:lsdException w:name="Medium Grid 1 Accent 2" w:uiPriority="67"/>
-    <w:lsdException w:name="Medium Grid 2 Accent 2" w:uiPriority="68"/>
-    <w:lsdException w:name="Medium Grid 3 Accent 2" w:uiPriority="69"/>
-    <w:lsdException w:name="Dark List Accent 2" w:uiPriority="70"/>
-    <w:lsdException w:name="Colorful Shading Accent 2" w:uiPriority="71"/>
-    <w:lsdException w:name="Colorful List Accent 2" w:uiPriority="72"/>
-    <w:lsdException w:name="Colorful Grid Accent 2" w:uiPriority="73"/>
-    <w:lsdException w:name="Light Shading Accent 3" w:uiPriority="60"/>
-    <w:lsdException w:name="Light List Accent 3" w:uiPriority="61"/>
-    <w:lsdException w:name="Light Grid Accent 3" w:uiPriority="62"/>
-    <w:lsdException w:name="Medium Shading 1 Accent 3" w:uiPriority="63"/>
-    <w:lsdException w:name="Medium Shading 2 Accent 3" w:uiPriority="64"/>
-    <w:lsdException w:name="Medium List 1 Accent 3" w:uiPriority="65"/>
-    <w:lsdException w:name="Medium List 2 Accent 3" w:uiPriority="66"/>
-    <w:lsdException w:name="Medium Grid 1 Accent 3" w:uiPriority="67"/>
-    <w:lsdException w:name="Medium Grid 2 Accent 3" w:uiPriority="68"/>
-    <w:lsdException w:name="Medium Grid 3 Accent 3" w:uiPriority="69"/>
-    <w:lsdException w:name="Dark List Accent 3" w:uiPriority="70"/>
-    <w:lsdException w:name="Colorful Shading Accent 3" w:uiPriority="71"/>
-    <w:lsdException w:name="Colorful List Accent 3" w:uiPriority="72"/>
-    <w:lsdException w:name="Colorful Grid Accent 3" w:uiPriority="73"/>
-    <w:lsdException w:name="Light Shading Accent 4" w:uiPriority="60"/>
-    <w:lsdException w:name="Light List Accent 4" w:uiPriority="61"/>
-    <w:lsdException w:name="Light Grid Accent 4" w:uiPriority="62"/>
-    <w:lsdException w:name="Medium Shading 1 Accent 4" w:uiPriority="63"/>
-    <w:lsdException w:name="Medium Shading 2 Accent 4" w:uiPriority="64"/>
-    <w:lsdException w:name="Medium List 1 Accent 4" w:uiPriority="65"/>
-    <w:lsdException w:name="Medium List 2 Accent 4" w:uiPriority="66"/>
-    <w:lsdException w:name="Medium Grid 1 Accent 4" w:uiPriority="67"/>
-    <w:lsdException w:name="Medium Grid 2 Accent 4" w:uiPriority="68"/>
-    <w:lsdException w:name="Medium Grid 3 Accent 4" w:uiPriority="69"/>
-    <w:lsdException w:name="Dark List Accent 4" w:uiPriority="70"/>
-    <w:lsdException w:name="Colorful Shading Accent 4" w:uiPriority="71"/>
-    <w:lsdException w:name="Colorful List Accent 4" w:uiPriority="72"/>
-    <w:lsdException w:name="Colorful Grid Accent 4" w:uiPriority="73"/>
-    <w:lsdException w:name="Light Shading Accent 5" w:uiPriority="60"/>
-    <w:lsdException w:name="Light List Accent 5" w:uiPriority="61"/>
-    <w:lsdException w:name="Light Grid Accent 5" w:uiPriority="62"/>
-    <w:lsdException w:name="Medium Shading 1 Accent 5" w:uiPriority="63"/>
-    <w:lsdException w:name="Medium Shading 2 Accent 5" w:uiPriority="64"/>
-    <w:lsdException w:name="Medium List 1 Accent 5" w:uiPriority="65"/>
-    <w:lsdException w:name="Medium List 2 Accent 5" w:uiPriority="66"/>
-    <w:lsdException w:name="Medium Grid 1 Accent 5" w:uiPriority="67"/>
-    <w:lsdException w:name="Medium Grid 2 Accent 5" w:uiPriority="68"/>
-    <w:lsdException w:name="Medium Grid 3 Accent 5" w:uiPriority="69"/>
-    <w:lsdException w:name="Dark List Accent 5" w:uiPriority="70"/>
-    <w:lsdException w:name="Colorful Shading Accent 5" w:uiPriority="71"/>
-    <w:lsdException w:name="Colorful List Accent 5" w:uiPriority="72"/>
-    <w:lsdException w:name="Colorful Grid Accent 5" w:uiPriority="73"/>
-    <w:lsdException w:name="Light Shading Accent 6" w:uiPriority="60"/>
-    <w:lsdException w:name="Light List Accent 6" w:uiPriority="61"/>
-    <w:lsdException w:name="Light Grid Accent 6" w:uiPriority="62"/>
-    <w:lsdException w:name="Medium Shading 1 Accent 6" w:uiPriority="63"/>
-    <w:lsdException w:name="Medium Shading 2 Accent 6" w:uiPriority="64"/>
-    <w:lsdException w:name="Medium List 1 Accent 6" w:uiPriority="65"/>
-    <w:lsdException w:name="Medium List 2 Accent 6" w:uiPriority="66"/>
-    <w:lsdException w:name="Medium Grid 1 Accent 6" w:uiPriority="67"/>
-    <w:lsdException w:name="Medium Grid 2 Accent 6" w:uiPriority="68"/>
-    <w:lsdException w:name="Medium Grid 3 Accent 6" w:uiPriority="69"/>
-    <w:lsdException w:name="Dark List Accent 6" w:uiPriority="70"/>
-    <w:lsdException w:name="Colorful Shading Accent 6" w:uiPriority="71"/>
-    <w:lsdException w:name="Colorful List Accent 6" w:uiPriority="72"/>
-    <w:lsdException w:name="Colorful Grid Accent 6" w:uiPriority="73"/>
-    <w:lsdException w:name="Subtle Emphasis" w:uiPriority="19" w:qFormat="1"/>
-    <w:lsdException w:name="Intense Emphasis" w:uiPriority="21" w:qFormat="1"/>
-    <w:lsdException w:name="Subtle Reference" w:uiPriority="31" w:qFormat="1"/>
-    <w:lsdException w:name="Intense Reference" w:uiPriority="32" w:qFormat="1"/>
-    <w:lsdException w:name="Book Title" w:uiPriority="33" w:qFormat="1"/>
-    <w:lsdException w:name="Bibliography" w:semiHidden="1" w:uiPriority="37" w:unhideWhenUsed="1"/>
-    <w:lsdException w:name="TOC Heading" w:semiHidden="1" w:uiPriority="39" w:unhideWhenUsed="1" w:qFormat="1"/>
-    <w:lsdException w:name="Plain Table 1" w:uiPriority="41"/>
-    <w:lsdException w:name="Plain Table 2" w:uiPriority="42"/>
-    <w:lsdException w:name="Plain Table 3" w:uiPriority="43"/>
-    <w:lsdException w:name="Plain Table 4" w:uiPriority="44"/>
-    <w:lsdException w:name="Plain Table 5" w:uiPriority="45"/>
-    <w:lsdException w:name="Grid Table Light" w:uiPriority="40"/>
-    <w:lsdException w:name="Grid Table 1 Light" w:uiPriority="46"/>
-    <w:lsdException w:name="Grid Table 2" w:uiPriority="47"/>
-    <w:lsdException w:name="Grid Table 3" w:uiPriority="48"/>
-    <w:lsdException w:name="Grid Table 4" w:uiPriority="49"/>
-    <w:lsdException w:name="Grid Table 5 Dark" w:uiPriority="50"/>
-    <w:lsdException w:name="Grid Table 6 Colorful" w:uiPriority="51"/>
-    <w:lsdException w:name="Grid Table 7 Colorful" w:uiPriority="52"/>
-    <w:lsdException w:name="Grid Table 1 Light Accent 1" w:uiPriority="46"/>
-    <w:lsdException w:name="Grid Table 2 Accent 1" w:uiPriority="47"/>
-    <w:lsdException w:name="Grid Table 3 Accent 1" w:uiPriority="48"/>
-    <w:lsdException w:name="Grid Table 4 Accent 1" w:uiPriority="49"/>
-    <w:lsdException w:name="Grid Table 5 Dark Accent 1" w:uiPriority="50"/>
-    <w:lsdException w:name="Grid Table 6 Colorful Accent 1" w:uiPriority="51"/>
-    <w:lsdException w:name="Grid Table 7 Colorful Accent 1" w:uiPriority="52"/>
-    <w:lsdException w:name="Grid Table 1 Light Accent 2" w:uiPriority="46"/>
-    <w:lsdException w:name="Grid Table 2 Accent 2" w:uiPriority="47"/>
-    <w:lsdException w:name="Grid Table 3 Accent 2" w:uiPriority="48"/>
-    <w:lsdException w:name="Grid Table 4 Accent 2" w:uiPriority="49"/>
-    <w:lsdException w:name="Grid Table 5 Dark Accent 2" w:uiPriority="50"/>
-    <w:lsdException w:name="Grid Table 6 Colorful Accent 2" w:uiPriority="51"/>
-    <w:lsdException w:name="Grid Table 7 Colorful Accent 2" w:uiPriority="52"/>
-    <w:lsdException w:name="Grid Table 1 Light Accent 3" w:uiPriority="46"/>
-    <w:lsdException w:name="Grid Table 2 Accent 3" w:uiPriority="47"/>
-    <w:lsdException w:name="Grid Table 3 Accent 3" w:uiPriority="48"/>
-    <w:lsdException w:name="Grid Table 4 Accent 3" w:uiPriority="49"/>
-    <w:lsdException w:name="Grid Table 5 Dark Accent 3" w:uiPriority="50"/>
-    <w:lsdException w:name="Grid Table 6 Colorful Accent 3" w:uiPriority="51"/>
-    <w:lsdException w:name="Grid Table 7 Colorful Accent 3" w:uiPriority="52"/>
-    <w:lsdException w:name="Grid Table 1 Light Accent 4" w:uiPriority="46"/>
-    <w:lsdException w:name="Grid Table 2 Accent 4" w:uiPriority="47"/>
-    <w:lsdException w:name="Grid Table 3 Accent 4" w:uiPriority="48"/>
-    <w:lsdException w:name="Grid Table 4 Accent 4" w:uiPriority="49"/>
-    <w:lsdException w:name="Grid Table 5 Dark Accent 4" w:uiPriority="50"/>
-    <w:lsdException w:name="Grid Table 6 Colorful Accent 4" w:uiPriority="51"/>
-    <w:lsdException w:name="Grid Table 7 Colorful Accent 4" w:uiPriority="52"/>
-    <w:lsdException w:name="Grid Table 1 Light Accent 5" w:uiPriority="46"/>
-    <w:lsdException w:name="Grid Table 2 Accent 5" w:uiPriority="47"/>
-    <w:lsdException w:name="Grid Table 3 Accent 5" w:uiPriority="48"/>
-    <w:lsdException w:name="Grid Table 4 Accent 5" w:uiPriority="49"/>
-    <w:lsdException w:name="Grid Table 5 Dark Accent 5" w:uiPriority="50"/>
-    <w:lsdException w:name="Grid Table 6 Colorful Accent 5" w:uiPriority="51"/>
-    <w:lsdException w:name="Grid Table 7 Colorful Accent 5" w:uiPriority="52"/>
-    <w:lsdException w:name="Grid Table 1 Light Accent 6" w:uiPriority="46"/>
-    <w:lsdException w:name="Grid Table 2 Accent 6" w:uiPriority="47"/>
-    <w:lsdException w:name="Grid Table 3 Accent 6" w:uiPriority="48"/>
-    <w:lsdException w:name="Grid Table 4 Accent 6" w:uiPriority="49"/>
-    <w:lsdException w:name="Grid Table 5 Dark Accent 6" w:uiPriority="50"/>
-    <w:lsdException w:name="Grid Table 6 Colorful Accent 6" w:uiPriority="51"/>
-    <w:lsdException w:name="Grid Table 7 Colorful Accent 6" w:uiPriority="52"/>
-    <w:lsdException w:name="List Table 1 Light" w:uiPriority="46"/>
-    <w:lsdException w:name="List Table 2" w:uiPriority="47"/>
-    <w:lsdException w:name="List Table 3" w:uiPriority="48"/>
-    <w:lsdException w:name="List Table 4" w:uiPriority="49"/>
-    <w:lsdException w:name="List Table 5 Dark" w:uiPriority="50"/>
-    <w:lsdException w:name="List Table 6 Colorful" w:uiPriority="51"/>
-    <w:lsdException w:name="List Table 7 Colorful" w:uiPriority="52"/>
-    <w:lsdException w:name="List Table 1 Light Accent 1" w:uiPriority="46"/>
-    <w:lsdException w:name="List Table 2 Accent 1" w:uiPriority="47"/>
-    <w:lsdException w:name="List Table 3 Accent 1" w:uiPriority="48"/>
-    <w:lsdException w:name="List Table 4 Accent 1" w:uiPriority="49"/>
-    <w:lsdException w:name="List Table 5 Dark Accent 1" w:uiPriority="50"/>
-    <w:lsdException w:name="List Table 6 Colorful Accent 1" w:uiPriority="51"/>
-    <w:lsdException w:name="List Table 7 Colorful Accent 1" w:uiPriority="52"/>
-    <w:lsdException w:name="List Table 1 Light Accent 2" w:uiPriority="46"/>
-    <w:lsdException w:name="List Table 2 Accent 2" w:uiPriority="47"/>
-    <w:lsdException w:name="List Table 3 Accent 2" w:uiPriority="48"/>
-    <w:lsdException w:name="List Table 4 Accent 2" w:uiPriority="49"/>
-    <w:lsdException w:name="List Table 5 Dark Accent 2" w:uiPriority="50"/>
-    <w:lsdException w:name="List Table 6 Colorful Accent 2" w:uiPriority="51"/>
-    <w:lsdException w:name="List Table 7 Colorful Accent 2" w:uiPriority="52"/>
-    <w:lsdException w:name="List Table 1 Light Accent 3" w:uiPriority="46"/>
-    <w:lsdException w:name="List Table 2 Accent 3" w:uiPriority="47"/>
-    <w:lsdException w:name="List Table 3 Accent 3" w:uiPriority="48"/>
-    <w:lsdException w:name="List Table 4 Accent 3" w:uiPriority="49"/>
-    <w:lsdException w:name="List Table 5 Dark Accent 3" w:uiPriority="50"/>
-    <w:lsdException w:name="List Table 6 Colorful Accent 3" w:uiPriority="51"/>
-    <w:lsdException w:name="List Table 7 Colorful Accent 3" w:uiPriority="52"/>
-    <w:lsdException w:name="List Table 1 Light Accent 4" w:uiPriority="46"/>
-    <w:lsdException w:name="List Table 2 Accent 4" w:uiPriority="47"/>
-    <w:lsdException w:name="List Table 3 Accent 4" w:uiPriority="48"/>
-    <w:lsdException w:name="List Table 4 Accent 4" w:uiPriority="49"/>
-    <w:lsdException w:name="List Table 5 Dark Accent 4" w:uiPriority="50"/>
-    <w:lsdException w:name="List Table 6 Colorful Accent 4" w:uiPriority="51"/>
-    <w:lsdException w:name="List Table 7 Colorful Accent 4" w:uiPriority="52"/>
-    <w:lsdException w:name="List Table 1 Light Accent 5" w:uiPriority="46"/>
-    <w:lsdException w:name="List Table 2 Accent 5" w:uiPriority="47"/>
-    <w:lsdException w:name="List Table 3 Accent 5" w:uiPriority="48"/>
-    <w:lsdException w:name="List Table 4 Accent 5" w:uiPriority="49"/>
-    <w:lsdException w:name="List Table 5 Dark Accent 5" w:uiPriority="50"/>
-    <w:lsdException w:name="List Table 6 Colorful Accent 5" w:uiPriority="51"/>
-    <w:lsdException w:name="List Table 7 Colorful Accent 5" w:uiPriority="52"/>
-    <w:lsdException w:name="List Table 1 Light Accent 6" w:uiPriority="46"/>
-    <w:lsdException w:name="List Table 2 Accent 6" w:uiPriority="47"/>
-    <w:lsdException w:name="List Table 3 Accent 6" w:uiPriority="48"/>
-    <w:lsdException w:name="List Table 4 Accent 6" w:uiPriority="49"/>
-    <w:lsdException w:name="List Table 5 Dark Accent 6" w:uiPriority="50"/>
-    <w:lsdException w:name="List Table 6 Colorful Accent 6" w:uiPriority="51"/>
-    <w:lsdException w:name="List Table 7 Colorful Accent 6" w:uiPriority="52"/>
-    <w:lsdException w:name="Mention" w:semiHidden="1" w:unhideWhenUsed="1"/>
-    <w:lsdException w:name="Smart Hyperlink" w:semiHidden="1" w:unhideWhenUsed="1"/>
-    <w:lsdException w:name="Hashtag" w:semiHidden="1" w:unhideWhenUsed="1"/>
-    <w:lsdException w:name="Unresolved Mention" w:semiHidden="1" w:unhideWhenUsed="1"/>
-  </w:latentStyles>
-  <w:style w:type="paragraph" w:default="1" w:styleId="a">
-    <w:name w:val="Normal"/>
-    <w:qFormat/>
-    <w:pPr>
-      <w:widowControl w:val="0"/>
-      <w:jc w:val="both"/>
-    </w:pPr>
-  </w:style>
-  <w:style w:type="character" w:default="1" w:styleId="a0">
-    <w:name w:val="Default Paragraph Font"/>
-    <w:uiPriority w:val="1"/>
-    <w:semiHidden/>
-    <w:unhideWhenUsed/>
-  </w:style>
-  <w:style w:type="table" w:default="1" w:styleId="a1">
-    <w:name w:val="Normal Table"/>
-    <w:uiPriority w:val="99"/>
-    <w:semiHidden/>
-    <w:unhideWhenUsed/>
-    <w:tblPr>
-      <w:tblInd w:w="0" w:type="dxa"/>
-      <w:tblCellMar>
-        <w:top w:w="0" w:type="dxa"/>
-        <w:left w:w="108" w:type="dxa"/>
-        <w:bottom w:w="0" w:type="dxa"/>
-        <w:right w:w="108" w:type="dxa"/>
-      </w:tblCellMar>
-    </w:tblPr>
-  </w:style>
-  <w:style w:type="numbering" w:default="1" w:styleId="a2">
-    <w:name w:val="No List"/>
-    <w:uiPriority w:val="99"/>
-    <w:semiHidden/>
-    <w:unhideWhenUsed/>
-  </w:style>
-  <w:style w:type="character" w:styleId="a3">
-    <w:name w:val="Placeholder Text"/>
-    <w:basedOn w:val="a0"/>
-    <w:uiPriority w:val="99"/>
-    <w:semiHidden/>
-    <w:rsid w:val="00553B9F"/>
-    <w:rPr>
-      <w:color w:val="808080"/>
-    </w:rPr>
-  </w:style>
-</w:styles>
-</file>
-
-<file path=word/glossary/webSettings.xml><?xml version="1.0" encoding="utf-8"?>
-<w:webSettings xmlns:mc="http://schemas.openxmlformats.org/markup-compatibility/2006" xmlns:r="http://schemas.openxmlformats.org/officeDocument/2006/relationships" xmlns:w="http://schemas.openxmlformats.org/wordprocessingml/2006/main" xmlns:w14="http://schemas.microsoft.com/office/word/2010/wordml" xmlns:w15="http://schemas.microsoft.com/office/word/2012/wordml" xmlns:w16cid="http://schemas.microsoft.com/office/word/2016/wordml/cid" xmlns:w16se="http://schemas.microsoft.com/office/word/2015/wordml/symex" mc:Ignorable="w14 w15 w16se w16cid">
-  <w:optimizeForBrowser/>
-  <w:allowPNG/>
-</w:webSettings>
-</file>
-
 <file path=word/theme/theme1.xml><?xml version="1.0" encoding="utf-8"?>
 <a:theme xmlns:a="http://schemas.openxmlformats.org/drawingml/2006/main" name="Office Theme">
   <a:themeElements>
